--- a/SIRD.docx
+++ b/SIRD.docx
@@ -19,11 +19,6 @@
       </w:r>
     </w:p>
     <w:p>
-      <w:pPr>
-        <w:rPr>
-          <w:rFonts w:hint="eastAsia"/>
-        </w:rPr>
-      </w:pPr>
       <w:r>
         <w:rPr>
           <w:rFonts w:hint="eastAsia"/>
@@ -52,21 +47,7 @@
         <w:rPr>
           <w:rFonts w:hint="eastAsia"/>
         </w:rPr>
-        <w:t>在不同國家的</w:t>
-      </w:r>
-      <w:proofErr w:type="gramStart"/>
-      <w:r>
-        <w:rPr>
-          <w:rFonts w:hint="eastAsia"/>
-        </w:rPr>
-        <w:t>疫</w:t>
-      </w:r>
-      <w:proofErr w:type="gramEnd"/>
-      <w:r>
-        <w:rPr>
-          <w:rFonts w:hint="eastAsia"/>
-        </w:rPr>
-        <w:t>情，</w:t>
+        <w:t>在不同國家的疫情，</w:t>
       </w:r>
       <w:r>
         <w:rPr>
@@ -94,8 +75,92 @@
     <w:p>
       <w:pPr>
         <w:rPr>
+          <w:szCs w:val="24"/>
+        </w:rPr>
+      </w:pPr>
+      <w:r>
+        <w:rPr>
+          <w:rFonts w:hint="eastAsia"/>
+          <w:szCs w:val="24"/>
+        </w:rPr>
+        <w:t>接下來我們將對手頭上現有的不同的地區每天的人口資料進行分析，了解該地區因疫情而產生的人口變化。</w:t>
+      </w:r>
+      <w:r>
+        <w:rPr>
+          <w:rFonts w:hint="eastAsia"/>
+          <w:szCs w:val="24"/>
+        </w:rPr>
+        <w:t>我們分</w:t>
+      </w:r>
+      <w:r>
+        <w:rPr>
+          <w:rFonts w:hint="eastAsia"/>
+          <w:szCs w:val="24"/>
+        </w:rPr>
+        <w:t>成下面</w:t>
+      </w:r>
+      <w:r>
+        <w:rPr>
+          <w:rFonts w:hint="eastAsia"/>
+          <w:szCs w:val="24"/>
+        </w:rPr>
+        <w:t>幾個步驟來</w:t>
+      </w:r>
+      <w:r>
+        <w:rPr>
+          <w:rFonts w:hint="eastAsia"/>
+          <w:szCs w:val="24"/>
+        </w:rPr>
+        <w:t>說明</w:t>
+      </w:r>
+      <w:r>
+        <w:rPr>
+          <w:rFonts w:hint="eastAsia"/>
+          <w:szCs w:val="24"/>
+        </w:rPr>
+        <w:t>資料分析</w:t>
+      </w:r>
+      <w:r>
+        <w:rPr>
+          <w:rFonts w:hint="eastAsia"/>
+          <w:szCs w:val="24"/>
+        </w:rPr>
+        <w:t>的內容。</w:t>
+      </w:r>
+    </w:p>
+    <w:p>
+      <w:pPr>
+        <w:rPr>
+          <w:szCs w:val="24"/>
+        </w:rPr>
+      </w:pPr>
+    </w:p>
+    <w:p>
+      <w:pPr>
+        <w:rPr>
+          <w:szCs w:val="24"/>
+        </w:rPr>
+      </w:pPr>
+      <w:r>
+        <w:rPr>
+          <w:szCs w:val="24"/>
+        </w:rPr>
+        <w:t>1</w:t>
+      </w:r>
+      <w:r>
+        <w:rPr>
+          <w:rFonts w:asciiTheme="minorEastAsia" w:hAnsiTheme="minorEastAsia" w:hint="eastAsia"/>
+          <w:szCs w:val="24"/>
+        </w:rPr>
+        <w:t>資料來源</w:t>
+      </w:r>
+    </w:p>
+    <w:p>
+      <w:pPr>
+        <w:rPr>
           <w:rFonts w:asciiTheme="minorEastAsia" w:hAnsiTheme="minorEastAsia" w:cs="Segoe UI"/>
           <w:color w:val="24292E"/>
+          <w:szCs w:val="24"/>
         </w:rPr>
       </w:pPr>
       <w:r>
@@ -104,6 +169,22 @@
           <w:szCs w:val="24"/>
         </w:rPr>
         <w:t>資料來源為</w:t>
+      </w:r>
+      <w:r>
+        <w:rPr>
+          <w:rFonts w:ascii="LMRoman10-Regular" w:hAnsi="LMRoman10-Regular" w:cs="LMRoman10-Regular"/>
+          <w:kern w:val="0"/>
+          <w:szCs w:val="24"/>
+        </w:rPr>
+        <w:t xml:space="preserve">John Hopkins University </w:t>
+      </w:r>
+      <w:r>
+        <w:rPr>
+          <w:rFonts w:ascii="LMRoman10-Regular" w:hAnsi="LMRoman10-Regular" w:cs="LMRoman10-Regular" w:hint="eastAsia"/>
+          <w:kern w:val="0"/>
+          <w:szCs w:val="24"/>
+        </w:rPr>
+        <w:t>(</w:t>
       </w:r>
       <w:r>
         <w:rPr>
@@ -111,7 +192,7 @@
           <w:color w:val="24292E"/>
           <w:szCs w:val="24"/>
         </w:rPr>
-        <w:t>JHU CSSE COVID-19 Dataset</w:t>
+        <w:t>JHU</w:t>
       </w:r>
       <w:r>
         <w:rPr>
@@ -119,13 +200,38 @@
           <w:color w:val="24292E"/>
           <w:szCs w:val="24"/>
         </w:rPr>
-        <w:t>。</w:t>
+        <w:t>)</w:t>
+      </w:r>
+      <w:r>
+        <w:rPr>
+          <w:rFonts w:asciiTheme="minorEastAsia" w:hAnsiTheme="minorEastAsia" w:cs="Segoe UI"/>
+          <w:color w:val="24292E"/>
+          <w:szCs w:val="24"/>
+        </w:rPr>
+        <w:t xml:space="preserve"> CSSE COVID-19 Dataset</w:t>
+      </w:r>
+      <w:r>
+        <w:rPr>
+          <w:rFonts w:asciiTheme="minorEastAsia" w:hAnsiTheme="minorEastAsia" w:cs="Segoe UI" w:hint="eastAsia"/>
+          <w:color w:val="24292E"/>
+          <w:szCs w:val="24"/>
+        </w:rPr>
+        <w:t>，裡面收集</w:t>
+      </w:r>
+      <w:r>
+        <w:rPr>
+          <w:rFonts w:asciiTheme="minorEastAsia" w:hAnsiTheme="minorEastAsia" w:cs="Segoe UI" w:hint="eastAsia"/>
+          <w:color w:val="24292E"/>
+          <w:szCs w:val="24"/>
+        </w:rPr>
+        <w:t>大量官方組織的與COVID-19有關的資料。</w:t>
       </w:r>
     </w:p>
     <w:p>
       <w:pPr>
         <w:rPr>
-          <w:rFonts w:hint="eastAsia"/>
+          <w:rFonts w:asciiTheme="minorEastAsia" w:hAnsiTheme="minorEastAsia" w:cs="Segoe UI"/>
+          <w:color w:val="24292E"/>
         </w:rPr>
       </w:pPr>
     </w:p>
@@ -134,6 +240,21 @@
         <w:rPr>
           <w:rFonts w:hint="eastAsia"/>
         </w:rPr>
+        <w:t>2</w:t>
+      </w:r>
+      <w:r>
+        <w:rPr>
+          <w:rFonts w:asciiTheme="minorEastAsia" w:hAnsiTheme="minorEastAsia" w:hint="eastAsia"/>
+          <w:szCs w:val="24"/>
+        </w:rPr>
+        <w:t>資料內容</w:t>
+      </w:r>
+    </w:p>
+    <w:p>
+      <w:r>
+        <w:rPr>
+          <w:rFonts w:hint="eastAsia"/>
+        </w:rPr>
         <w:t>資料集中包含各個國家及地區每天的資料。一筆資料中有某地區某天的關於</w:t>
       </w:r>
       <w:r>
@@ -146,36 +267,82 @@
         <w:rPr>
           <w:rFonts w:hint="eastAsia"/>
         </w:rPr>
-        <w:t>的感染人口數，回復人口數及死亡人口數。藉由分析資料來比較不同國家在</w:t>
-      </w:r>
-      <w:proofErr w:type="gramStart"/>
-      <w:r>
-        <w:rPr>
-          <w:rFonts w:hint="eastAsia"/>
-        </w:rPr>
-        <w:t>疫情下</w:t>
-      </w:r>
-      <w:proofErr w:type="gramEnd"/>
-      <w:r>
-        <w:rPr>
-          <w:rFonts w:hint="eastAsia"/>
-        </w:rPr>
-        <w:t>的防疫情形。</w:t>
-      </w:r>
-    </w:p>
-    <w:p>
-      <w:pPr>
-        <w:rPr>
-          <w:rFonts w:hint="eastAsia"/>
-        </w:rPr>
-      </w:pPr>
-    </w:p>
-    <w:p>
-      <w:pPr>
-        <w:rPr>
-          <w:rFonts w:hint="eastAsia"/>
-        </w:rPr>
-      </w:pPr>
+        <w:t>的感染人口數，回復人口數及死亡人口數</w:t>
+      </w:r>
+      <w:r>
+        <w:rPr>
+          <w:rFonts w:hint="eastAsia"/>
+        </w:rPr>
+        <w:t>以及該地區的經緯度</w:t>
+      </w:r>
+      <w:r>
+        <w:rPr>
+          <w:rFonts w:hint="eastAsia"/>
+        </w:rPr>
+        <w:t>。藉由分析資料來比較不同國家在疫情下的防疫情形。</w:t>
+      </w:r>
+    </w:p>
+    <w:p>
+      <w:r>
+        <w:rPr>
+          <w:noProof/>
+        </w:rPr>
+        <w:drawing>
+          <wp:inline distT="0" distB="0" distL="0" distR="0">
+            <wp:extent cx="6184204" cy="573405"/>
+            <wp:effectExtent l="0" t="0" r="7620" b="0"/>
+            <wp:docPr id="1" name="圖片 1"/>
+            <wp:cNvGraphicFramePr>
+              <a:graphicFrameLocks xmlns:a="http://schemas.openxmlformats.org/drawingml/2006/main" noChangeAspect="1"/>
+            </wp:cNvGraphicFramePr>
+            <a:graphic xmlns:a="http://schemas.openxmlformats.org/drawingml/2006/main">
+              <a:graphicData uri="http://schemas.openxmlformats.org/drawingml/2006/picture">
+                <pic:pic xmlns:pic="http://schemas.openxmlformats.org/drawingml/2006/picture">
+                  <pic:nvPicPr>
+                    <pic:cNvPr id="1" name="data_example.png"/>
+                    <pic:cNvPicPr/>
+                  </pic:nvPicPr>
+                  <pic:blipFill>
+                    <a:blip r:embed="rId4" cstate="print">
+                      <a:extLst>
+                        <a:ext uri="{28A0092B-C50C-407E-A947-70E740481C1C}">
+                          <a14:useLocalDpi xmlns:a14="http://schemas.microsoft.com/office/drawing/2010/main" val="0"/>
+                        </a:ext>
+                      </a:extLst>
+                    </a:blip>
+                    <a:stretch>
+                      <a:fillRect/>
+                    </a:stretch>
+                  </pic:blipFill>
+                  <pic:spPr>
+                    <a:xfrm>
+                      <a:off x="0" y="0"/>
+                      <a:ext cx="6540039" cy="606398"/>
+                    </a:xfrm>
+                    <a:prstGeom prst="rect">
+                      <a:avLst/>
+                    </a:prstGeom>
+                  </pic:spPr>
+                </pic:pic>
+              </a:graphicData>
+            </a:graphic>
+          </wp:inline>
+        </w:drawing>
+      </w:r>
+    </w:p>
+    <w:p/>
+    <w:p>
+      <w:r>
+        <w:t xml:space="preserve">3 </w:t>
+      </w:r>
+      <w:r>
+        <w:rPr>
+          <w:rFonts w:hint="eastAsia"/>
+        </w:rPr>
+        <w:t>資料彙整</w:t>
+      </w:r>
+    </w:p>
+    <w:p>
       <w:r>
         <w:rPr>
           <w:rFonts w:hint="eastAsia"/>
@@ -186,21 +353,27 @@
         <w:rPr>
           <w:rFonts w:hint="eastAsia"/>
         </w:rPr>
-        <w:t>一步，先將所有的資料讀入，整理成一張有著當下所有天數，</w:t>
-      </w:r>
-      <w:proofErr w:type="gramStart"/>
-      <w:r>
-        <w:rPr>
-          <w:rFonts w:hint="eastAsia"/>
-        </w:rPr>
-        <w:t>地區和確診</w:t>
-      </w:r>
-      <w:proofErr w:type="gramEnd"/>
-      <w:r>
-        <w:rPr>
-          <w:rFonts w:hint="eastAsia"/>
-        </w:rPr>
-        <w:t>、回復、死亡人數的資料。接著我們從中取一部分國家做我們的訓練集，先從部分國家開始分析。</w:t>
+        <w:t>一步，先將所有的資料讀入，整理成一張有著當下所有天數，地區和確診</w:t>
+      </w:r>
+      <w:r>
+        <w:rPr>
+          <w:rFonts w:hint="eastAsia"/>
+        </w:rPr>
+        <w:t>、回復、死亡人數的資料。</w:t>
+      </w:r>
+      <w:r>
+        <w:rPr>
+          <w:rFonts w:hint="eastAsia"/>
+        </w:rPr>
+        <w:t>由於原資料中有包含一些地理資訊，這不會用在我們實際訓練的模型中，我們會將其過濾掉，只保留與人口相關的資料。</w:t>
+      </w:r>
+    </w:p>
+    <w:p>
+      <w:r>
+        <w:rPr>
+          <w:rFonts w:hint="eastAsia"/>
+        </w:rPr>
+        <w:t>接著我們從中取一部分國家做我們的訓練集，先從部分國家開始分析。</w:t>
       </w:r>
       <w:r>
         <w:rPr>
@@ -212,6 +385,17 @@
     <w:p/>
     <w:p>
       <w:r>
+        <w:t xml:space="preserve">4 </w:t>
+      </w:r>
+      <w:r>
+        <w:rPr>
+          <w:rFonts w:hint="eastAsia"/>
+        </w:rPr>
+        <w:t>帶入模型</w:t>
+      </w:r>
+    </w:p>
+    <w:p>
+      <w:r>
         <w:rPr>
           <w:rFonts w:hint="eastAsia"/>
         </w:rPr>
@@ -228,6 +412,240 @@
           <w:rFonts w:hint="eastAsia"/>
         </w:rPr>
         <w:t>模型，找出可以吻合資料分布的參數。</w:t>
+      </w:r>
+      <w:r>
+        <w:rPr>
+          <w:rFonts w:hint="eastAsia"/>
+        </w:rPr>
+        <w:t>SIRD</w:t>
+      </w:r>
+      <w:r>
+        <w:rPr>
+          <w:rFonts w:hint="eastAsia"/>
+        </w:rPr>
+        <w:t>是一個基本的</w:t>
+      </w:r>
+      <w:r>
+        <w:rPr>
+          <w:rFonts w:hint="eastAsia"/>
+        </w:rPr>
+        <w:t>描述</w:t>
+      </w:r>
+      <w:r>
+        <w:rPr>
+          <w:rFonts w:hint="eastAsia"/>
+        </w:rPr>
+        <w:t>傳染病</w:t>
+      </w:r>
+      <w:r>
+        <w:rPr>
+          <w:rFonts w:hint="eastAsia"/>
+        </w:rPr>
+        <w:t>在封閉環境下造成</w:t>
+      </w:r>
+      <w:r>
+        <w:rPr>
+          <w:rFonts w:hint="eastAsia"/>
+        </w:rPr>
+        <w:t>疑似</w:t>
+      </w:r>
+      <w:r>
+        <w:rPr>
+          <w:rFonts w:hint="eastAsia"/>
+        </w:rPr>
+        <w:t>(</w:t>
+      </w:r>
+      <w:r>
+        <w:rPr>
+          <w:rFonts w:ascii="LMRoman10-Regular" w:hAnsi="LMRoman10-Regular" w:cs="LMRoman10-Regular"/>
+          <w:kern w:val="0"/>
+          <w:sz w:val="20"/>
+          <w:szCs w:val="20"/>
+        </w:rPr>
+        <w:t>susceptible</w:t>
+      </w:r>
+      <w:r>
+        <w:rPr>
+          <w:rFonts w:hint="eastAsia"/>
+        </w:rPr>
+        <w:t>)</w:t>
+      </w:r>
+      <w:r>
+        <w:rPr>
+          <w:rFonts w:hint="eastAsia"/>
+        </w:rPr>
+        <w:t>、</w:t>
+      </w:r>
+      <w:r>
+        <w:rPr>
+          <w:rFonts w:hint="eastAsia"/>
+        </w:rPr>
+        <w:t>感染</w:t>
+      </w:r>
+      <w:r>
+        <w:rPr>
+          <w:rFonts w:hint="eastAsia"/>
+        </w:rPr>
+        <w:t>(</w:t>
+      </w:r>
+      <w:r>
+        <w:rPr>
+          <w:rFonts w:ascii="LMRoman10-Regular" w:hAnsi="LMRoman10-Regular" w:cs="LMRoman10-Regular"/>
+          <w:kern w:val="0"/>
+          <w:sz w:val="20"/>
+          <w:szCs w:val="20"/>
+        </w:rPr>
+        <w:t>infected</w:t>
+      </w:r>
+      <w:r>
+        <w:rPr>
+          <w:rFonts w:hint="eastAsia"/>
+        </w:rPr>
+        <w:t>)</w:t>
+      </w:r>
+      <w:r>
+        <w:rPr>
+          <w:rFonts w:hint="eastAsia"/>
+        </w:rPr>
+        <w:t>、</w:t>
+      </w:r>
+      <w:r>
+        <w:rPr>
+          <w:rFonts w:hint="eastAsia"/>
+        </w:rPr>
+        <w:t>回復</w:t>
+      </w:r>
+      <w:r>
+        <w:rPr>
+          <w:rFonts w:hint="eastAsia"/>
+        </w:rPr>
+        <w:t>(</w:t>
+      </w:r>
+      <w:r>
+        <w:t>r</w:t>
+      </w:r>
+      <w:r>
+        <w:rPr>
+          <w:rFonts w:ascii="LMRoman10-Regular" w:hAnsi="LMRoman10-Regular" w:cs="LMRoman10-Regular"/>
+          <w:kern w:val="0"/>
+          <w:sz w:val="20"/>
+          <w:szCs w:val="20"/>
+        </w:rPr>
+        <w:t>ecovered</w:t>
+      </w:r>
+      <w:r>
+        <w:rPr>
+          <w:rFonts w:hint="eastAsia"/>
+        </w:rPr>
+        <w:t>)</w:t>
+      </w:r>
+      <w:r>
+        <w:rPr>
+          <w:rFonts w:hint="eastAsia"/>
+        </w:rPr>
+        <w:t>和</w:t>
+      </w:r>
+      <w:r>
+        <w:rPr>
+          <w:rFonts w:hint="eastAsia"/>
+        </w:rPr>
+        <w:t>死亡</w:t>
+      </w:r>
+      <w:r>
+        <w:rPr>
+          <w:rFonts w:hint="eastAsia"/>
+        </w:rPr>
+        <w:t>(</w:t>
+      </w:r>
+      <w:r>
+        <w:rPr>
+          <w:rFonts w:ascii="LMRoman10-Regular" w:hAnsi="LMRoman10-Regular" w:cs="LMRoman10-Regular"/>
+          <w:kern w:val="0"/>
+          <w:sz w:val="20"/>
+          <w:szCs w:val="20"/>
+        </w:rPr>
+        <w:t>deceased</w:t>
+      </w:r>
+      <w:r>
+        <w:rPr>
+          <w:rFonts w:hint="eastAsia"/>
+        </w:rPr>
+        <w:t>)</w:t>
+      </w:r>
+      <w:r>
+        <w:rPr>
+          <w:rFonts w:hint="eastAsia"/>
+        </w:rPr>
+        <w:t>人口變化的模型</w:t>
+      </w:r>
+      <w:r>
+        <w:rPr>
+          <w:rFonts w:hint="eastAsia"/>
+        </w:rPr>
+        <w:t>。這個模型由下方的四個常微分方程描述，各項人數隨時間的變化。</w:t>
+      </w:r>
+      <w:r>
+        <w:rPr>
+          <w:rFonts w:hint="eastAsia"/>
+        </w:rPr>
+        <w:t>另外參數也是隨時間變化，意思是說造成每日的人口變化會因應該地區或國家對於疫情的應對有所不同。</w:t>
+      </w:r>
+      <w:r>
+        <w:rPr>
+          <w:rFonts w:hint="eastAsia"/>
+        </w:rPr>
+        <w:t>不同國家因應</w:t>
+      </w:r>
+      <w:r>
+        <w:rPr>
+          <w:rFonts w:hint="eastAsia"/>
+        </w:rPr>
+        <w:t>COVID-19</w:t>
+      </w:r>
+      <w:r>
+        <w:rPr>
+          <w:rFonts w:hint="eastAsia"/>
+        </w:rPr>
+        <w:t>的方式應該不會完全相同，藉由分析不同國家模型參數的相異或相同之</w:t>
+      </w:r>
+      <w:r>
+        <w:rPr>
+          <w:rFonts w:hint="eastAsia"/>
+        </w:rPr>
+        <w:t>處，</w:t>
+      </w:r>
+      <w:r>
+        <w:rPr>
+          <w:rFonts w:hint="eastAsia"/>
+        </w:rPr>
+        <w:t>得知各國抗疫作為是否有</w:t>
+      </w:r>
+      <w:r>
+        <w:rPr>
+          <w:rFonts w:hint="eastAsia"/>
+        </w:rPr>
+        <w:t>效和</w:t>
+      </w:r>
+      <w:r>
+        <w:rPr>
+          <w:rFonts w:hint="eastAsia"/>
+        </w:rPr>
+        <w:t>COVID</w:t>
+      </w:r>
+      <w:r>
+        <w:t>-</w:t>
+      </w:r>
+      <w:r>
+        <w:rPr>
+          <w:rFonts w:hint="eastAsia"/>
+        </w:rPr>
+        <w:t>19</w:t>
+      </w:r>
+      <w:r>
+        <w:rPr>
+          <w:rFonts w:hint="eastAsia"/>
+        </w:rPr>
+        <w:t>在不同地區傳播是否有共同性。</w:t>
       </w:r>
     </w:p>
     <w:p>
@@ -371,13 +789,7 @@
           <w:rPr>
             <w:rFonts w:ascii="Cambria Math" w:hAnsi="Cambria Math"/>
           </w:rPr>
-          <m:t>S</m:t>
-        </m:r>
-        <m:r>
-          <w:rPr>
-            <w:rFonts w:ascii="Cambria Math" w:hAnsi="Cambria Math"/>
-          </w:rPr>
-          <m:t>-(μ+γ)I</m:t>
+          <m:t>S-(μ+γ)I</m:t>
         </m:r>
       </m:oMath>
       <w:r>
@@ -469,58 +881,229 @@
     </w:p>
     <w:p/>
     <w:p>
+      <w:r>
+        <w:t>S</w:t>
+      </w:r>
+      <w:r>
+        <w:rPr>
+          <w:rFonts w:hint="eastAsia"/>
+        </w:rPr>
+        <w:t>是疑似</w:t>
+      </w:r>
+      <w:r>
+        <w:rPr>
+          <w:rFonts w:hint="eastAsia"/>
+        </w:rPr>
+        <w:t>確診人數，</w:t>
+      </w:r>
+      <w:r>
+        <w:t xml:space="preserve">I </w:t>
+      </w:r>
+      <w:r>
+        <w:rPr>
+          <w:rFonts w:hint="eastAsia"/>
+        </w:rPr>
+        <w:t>是感染人數，</w:t>
+      </w:r>
+      <w:r>
+        <w:rPr>
+          <w:rFonts w:hint="eastAsia"/>
+        </w:rPr>
+        <w:t>R</w:t>
+      </w:r>
+      <w:r>
+        <w:rPr>
+          <w:rFonts w:hint="eastAsia"/>
+        </w:rPr>
+        <w:t>是回復人數，</w:t>
+      </w:r>
+      <w:r>
+        <w:rPr>
+          <w:rFonts w:hint="eastAsia"/>
+        </w:rPr>
+        <w:t>D</w:t>
+      </w:r>
+      <w:r>
+        <w:rPr>
+          <w:rFonts w:hint="eastAsia"/>
+        </w:rPr>
+        <w:t>是死亡人數</w:t>
+      </w:r>
+      <w:r>
+        <w:rPr>
+          <w:rFonts w:hint="eastAsia"/>
+        </w:rPr>
+        <w:t>。</w:t>
+      </w:r>
+      <w:r>
+        <w:rPr>
+          <w:rFonts w:hint="eastAsia"/>
+        </w:rPr>
+        <w:t>N</w:t>
+      </w:r>
+      <w:r>
+        <w:rPr>
+          <w:rFonts w:hint="eastAsia"/>
+        </w:rPr>
+        <w:t>是總人數</w:t>
+      </w:r>
+    </w:p>
+    <w:p>
+      <w:r>
+        <w:rPr>
+          <w:rFonts w:ascii="新細明體" w:eastAsia="新細明體" w:hAnsi="新細明體" w:hint="eastAsia"/>
+        </w:rPr>
+        <w:t>β是</w:t>
+      </w:r>
+      <w:r>
+        <w:rPr>
+          <w:rFonts w:hint="eastAsia"/>
+        </w:rPr>
+        <w:t>感染率、</w:t>
+      </w:r>
+      <w:r>
+        <w:rPr>
+          <w:rFonts w:asciiTheme="minorEastAsia" w:hAnsiTheme="minorEastAsia" w:hint="eastAsia"/>
+        </w:rPr>
+        <w:t>γ是</w:t>
+      </w:r>
+      <w:r>
+        <w:rPr>
+          <w:rFonts w:hint="eastAsia"/>
+        </w:rPr>
+        <w:t>回復率、</w:t>
+      </w:r>
+      <w:r>
+        <w:rPr>
+          <w:rFonts w:asciiTheme="minorEastAsia" w:hAnsiTheme="minorEastAsia" w:hint="eastAsia"/>
+        </w:rPr>
+        <w:t>μ是</w:t>
+      </w:r>
+      <w:r>
+        <w:rPr>
+          <w:rFonts w:hint="eastAsia"/>
+        </w:rPr>
+        <w:t>死亡率。</w:t>
+      </w:r>
+    </w:p>
+    <w:p/>
+    <w:p>
+      <w:r>
+        <w:rPr>
+          <w:rFonts w:hint="eastAsia"/>
+        </w:rPr>
+        <w:t>5</w:t>
+      </w:r>
+      <w:r>
+        <w:rPr>
+          <w:rFonts w:hint="eastAsia"/>
+        </w:rPr>
+        <w:t>實際計算</w:t>
+      </w:r>
+    </w:p>
+    <w:p>
       <w:pPr>
-        <w:rPr>
-          <w:rFonts w:hint="eastAsia"/>
+        <w:autoSpaceDE w:val="0"/>
+        <w:autoSpaceDN w:val="0"/>
+        <w:adjustRightInd w:val="0"/>
+        <w:rPr>
+          <w:rFonts w:ascii="LMRoman12-Bold" w:hAnsi="LMRoman12-Bold" w:cs="LMRoman12-Bold"/>
+          <w:b/>
+          <w:bCs/>
+          <w:kern w:val="0"/>
+          <w:sz w:val="34"/>
+          <w:szCs w:val="34"/>
         </w:rPr>
       </w:pPr>
       <w:r>
-        <w:t>S</w:t>
-      </w:r>
-      <w:r>
-        <w:rPr>
-          <w:rFonts w:hint="eastAsia"/>
-        </w:rPr>
-        <w:t>是疑似</w:t>
-      </w:r>
-      <w:r>
-        <w:rPr>
-          <w:rFonts w:hint="eastAsia"/>
-        </w:rPr>
-        <w:t>確診人數，</w:t>
-      </w:r>
-      <w:r>
-        <w:t xml:space="preserve">I </w:t>
-      </w:r>
-      <w:r>
-        <w:rPr>
-          <w:rFonts w:hint="eastAsia"/>
-        </w:rPr>
-        <w:t>是感染人數，</w:t>
-      </w:r>
-      <w:r>
-        <w:rPr>
-          <w:rFonts w:hint="eastAsia"/>
-        </w:rPr>
-        <w:t>R</w:t>
-      </w:r>
-      <w:r>
-        <w:rPr>
-          <w:rFonts w:hint="eastAsia"/>
-        </w:rPr>
-        <w:t>是回復人數，</w:t>
-      </w:r>
-      <w:r>
-        <w:rPr>
-          <w:rFonts w:hint="eastAsia"/>
-        </w:rPr>
-        <w:t>D</w:t>
-      </w:r>
-      <w:r>
-        <w:rPr>
-          <w:rFonts w:hint="eastAsia"/>
-        </w:rPr>
-        <w:t>是死亡人數</w:t>
+        <w:rPr>
+          <w:rFonts w:hint="eastAsia"/>
+        </w:rPr>
+        <w:t>離散化</w:t>
+      </w:r>
+      <w:r>
+        <w:rPr>
+          <w:rFonts w:hint="eastAsia"/>
+        </w:rPr>
+        <w:t>SIRD</w:t>
+      </w:r>
+      <w:r>
+        <w:rPr>
+          <w:rFonts w:hint="eastAsia"/>
+        </w:rPr>
+        <w:t>模型</w:t>
+      </w:r>
+      <w:r>
+        <w:rPr>
+          <w:rFonts w:hint="eastAsia"/>
+        </w:rPr>
+        <w:t>，使用有限差分法</w:t>
+      </w:r>
+      <w:r>
+        <w:rPr>
+          <w:rFonts w:hint="eastAsia"/>
+        </w:rPr>
+        <w:t>，可以得到下一天的人口數，在方程式中已有今日和明日的人口數，未知的只有</w:t>
+      </w:r>
+      <w:r>
+        <w:rPr>
+          <w:rFonts w:hint="eastAsia"/>
+        </w:rPr>
+        <w:t>參數</w:t>
+      </w:r>
+      <w:r>
+        <w:rPr>
+          <w:rFonts w:hint="eastAsia"/>
+        </w:rPr>
+        <w:t>(</w:t>
+      </w:r>
+      <w:r>
+        <w:rPr>
+          <w:rFonts w:hint="eastAsia"/>
+        </w:rPr>
+        <w:t>感染率、回復率、死亡率</w:t>
+      </w:r>
+      <w:r>
+        <w:rPr>
+          <w:rFonts w:hint="eastAsia"/>
+        </w:rPr>
+        <w:t>)</w:t>
+      </w:r>
+      <w:r>
+        <w:rPr>
+          <w:rFonts w:hint="eastAsia"/>
+        </w:rPr>
+        <w:t>，於是現在</w:t>
+      </w:r>
+      <w:r>
+        <w:rPr>
+          <w:rFonts w:hint="eastAsia"/>
+        </w:rPr>
+        <w:t>我們</w:t>
+      </w:r>
+      <w:r>
+        <w:rPr>
+          <w:rFonts w:hint="eastAsia"/>
+        </w:rPr>
+        <w:t>要做的是一個</w:t>
+      </w:r>
+      <w:r>
+        <w:rPr>
+          <w:rFonts w:hint="eastAsia"/>
+        </w:rPr>
+        <w:t xml:space="preserve"> data</w:t>
+      </w:r>
+      <w:r>
+        <w:rPr>
+          <w:rFonts w:hint="eastAsia"/>
+        </w:rPr>
+        <w:t xml:space="preserve"> fitting</w:t>
+      </w:r>
+      <w:r>
+        <w:rPr>
+          <w:rFonts w:hint="eastAsia"/>
+        </w:rPr>
+        <w:t>的問題</w:t>
       </w:r>
       <w:r>
         <w:rPr>
@@ -532,204 +1115,251 @@
         <w:rPr>
           <w:rFonts w:hint="eastAsia"/>
         </w:rPr>
-        <w:t>N</w:t>
-      </w:r>
-      <w:r>
-        <w:rPr>
-          <w:rFonts w:hint="eastAsia"/>
-        </w:rPr>
-        <w:t>是總人數</w:t>
-      </w:r>
-    </w:p>
-    <w:p>
-      <w:r>
-        <w:rPr>
-          <w:rFonts w:ascii="新細明體" w:eastAsia="新細明體" w:hAnsi="新細明體" w:hint="eastAsia"/>
-        </w:rPr>
-        <w:t>β是</w:t>
-      </w:r>
-      <w:r>
-        <w:rPr>
-          <w:rFonts w:hint="eastAsia"/>
-        </w:rPr>
-        <w:t>感染率、</w:t>
-      </w:r>
-      <w:r>
-        <w:rPr>
-          <w:rFonts w:asciiTheme="minorEastAsia" w:hAnsiTheme="minorEastAsia" w:hint="eastAsia"/>
-        </w:rPr>
-        <w:t>γ是</w:t>
-      </w:r>
-      <w:r>
-        <w:rPr>
-          <w:rFonts w:hint="eastAsia"/>
-        </w:rPr>
-        <w:t>回復率、</w:t>
-      </w:r>
-      <w:r>
-        <w:rPr>
-          <w:rFonts w:asciiTheme="minorEastAsia" w:hAnsiTheme="minorEastAsia" w:hint="eastAsia"/>
-        </w:rPr>
-        <w:t>μ是</w:t>
-      </w:r>
-      <w:r>
-        <w:rPr>
-          <w:rFonts w:hint="eastAsia"/>
-        </w:rPr>
-        <w:t>死亡率。</w:t>
-      </w:r>
-    </w:p>
-    <w:p>
-      <w:pPr>
-        <w:rPr>
-          <w:rFonts w:hint="eastAsia"/>
-        </w:rPr>
-      </w:pPr>
+        <w:t>意思是說，</w:t>
+      </w:r>
+      <w:r>
+        <w:rPr>
+          <w:rFonts w:hint="eastAsia"/>
+        </w:rPr>
+        <w:t>藉由適當的</w:t>
+      </w:r>
+      <w:r>
+        <w:rPr>
+          <w:rFonts w:hint="eastAsia"/>
+        </w:rPr>
+        <w:t>loss function</w:t>
+      </w:r>
+      <w:r>
+        <w:rPr>
+          <w:rFonts w:hint="eastAsia"/>
+        </w:rPr>
+        <w:t>，找出最佳的參數，使得在離散化</w:t>
+      </w:r>
+      <w:r>
+        <w:rPr>
+          <w:rFonts w:hint="eastAsia"/>
+        </w:rPr>
+        <w:t>SIRD</w:t>
+      </w:r>
+      <w:r>
+        <w:rPr>
+          <w:rFonts w:hint="eastAsia"/>
+        </w:rPr>
+        <w:t>模型結果跟實際資料吻合。</w:t>
+      </w:r>
+      <w:r>
+        <w:rPr>
+          <w:rFonts w:hint="eastAsia"/>
+        </w:rPr>
+        <w:t>這裡的</w:t>
+      </w:r>
+      <w:r>
+        <w:rPr>
+          <w:rFonts w:hint="eastAsia"/>
+        </w:rPr>
+        <w:t>loss function</w:t>
+      </w:r>
+      <w:r>
+        <w:t xml:space="preserve"> </w:t>
+      </w:r>
+      <w:r>
+        <w:rPr>
+          <w:rFonts w:hint="eastAsia"/>
+        </w:rPr>
+        <w:t>使用文章</w:t>
+      </w:r>
+      <w:r>
+        <w:rPr>
+          <w:rFonts w:ascii="LMRoman12-Bold" w:hAnsi="LMRoman12-Bold" w:cs="LMRoman12-Bold"/>
+          <w:bCs/>
+          <w:kern w:val="0"/>
+          <w:szCs w:val="24"/>
+        </w:rPr>
+        <w:t>First-principles machine learning modelling of</w:t>
+      </w:r>
+      <w:r>
+        <w:rPr>
+          <w:rFonts w:ascii="LMRoman12-Bold" w:hAnsi="LMRoman12-Bold" w:cs="LMRoman12-Bold" w:hint="eastAsia"/>
+          <w:bCs/>
+          <w:kern w:val="0"/>
+          <w:szCs w:val="24"/>
+        </w:rPr>
+        <w:t xml:space="preserve"> </w:t>
+      </w:r>
+      <w:r>
+        <w:rPr>
+          <w:rFonts w:ascii="LMRoman12-Bold" w:hAnsi="LMRoman12-Bold" w:cs="LMRoman12-Bold"/>
+          <w:bCs/>
+          <w:kern w:val="0"/>
+          <w:szCs w:val="24"/>
+        </w:rPr>
+        <w:t>COVID-19</w:t>
+      </w:r>
+      <w:r>
+        <w:rPr>
+          <w:rFonts w:ascii="LMRoman12-Bold" w:hAnsi="LMRoman12-Bold" w:cs="LMRoman12-Bold" w:hint="eastAsia"/>
+          <w:bCs/>
+          <w:kern w:val="0"/>
+          <w:szCs w:val="24"/>
+        </w:rPr>
+        <w:t>中設計的</w:t>
+      </w:r>
+      <w:r>
+        <w:rPr>
+          <w:rFonts w:ascii="LMRoman12-Bold" w:hAnsi="LMRoman12-Bold" w:cs="LMRoman12-Bold" w:hint="eastAsia"/>
+          <w:bCs/>
+          <w:kern w:val="0"/>
+          <w:szCs w:val="24"/>
+        </w:rPr>
+        <w:t>loss fu</w:t>
+      </w:r>
+      <w:r>
+        <w:rPr>
+          <w:rFonts w:ascii="LMRoman12-Bold" w:hAnsi="LMRoman12-Bold" w:cs="LMRoman12-Bold"/>
+          <w:bCs/>
+          <w:kern w:val="0"/>
+          <w:szCs w:val="24"/>
+        </w:rPr>
+        <w:t>n</w:t>
+      </w:r>
+      <w:r>
+        <w:rPr>
+          <w:rFonts w:ascii="LMRoman12-Bold" w:hAnsi="LMRoman12-Bold" w:cs="LMRoman12-Bold" w:hint="eastAsia"/>
+          <w:bCs/>
+          <w:kern w:val="0"/>
+          <w:szCs w:val="24"/>
+        </w:rPr>
+        <w:t>ction</w:t>
+      </w:r>
+      <w:r>
+        <w:rPr>
+          <w:rFonts w:ascii="LMRoman12-Bold" w:hAnsi="LMRoman12-Bold" w:cs="LMRoman12-Bold" w:hint="eastAsia"/>
+          <w:bCs/>
+          <w:kern w:val="0"/>
+          <w:szCs w:val="24"/>
+        </w:rPr>
+        <w:t>。</w:t>
+      </w:r>
+      <w:r>
+        <w:rPr>
+          <w:rFonts w:ascii="LMRoman12-Bold" w:hAnsi="LMRoman12-Bold" w:cs="LMRoman12-Bold" w:hint="eastAsia"/>
+          <w:bCs/>
+          <w:kern w:val="0"/>
+          <w:szCs w:val="24"/>
+        </w:rPr>
+        <w:t>藉由最佳化程式套件，</w:t>
+      </w:r>
+      <w:r>
+        <w:rPr>
+          <w:rFonts w:ascii="LMRoman12-Bold" w:hAnsi="LMRoman12-Bold" w:cs="LMRoman12-Bold" w:hint="eastAsia"/>
+          <w:bCs/>
+          <w:kern w:val="0"/>
+          <w:szCs w:val="24"/>
+        </w:rPr>
+        <w:t>求出每日的參數</w:t>
+      </w:r>
+      <w:r>
+        <w:rPr>
+          <w:rFonts w:ascii="LMRoman12-Bold" w:hAnsi="LMRoman12-Bold" w:cs="LMRoman12-Bold" w:hint="eastAsia"/>
+          <w:bCs/>
+          <w:kern w:val="0"/>
+          <w:szCs w:val="24"/>
+        </w:rPr>
+        <w:t>。</w:t>
+      </w:r>
+    </w:p>
+    <w:p>
+      <w:r>
+        <w:t xml:space="preserve">6 </w:t>
+      </w:r>
+      <w:r>
+        <w:rPr>
+          <w:rFonts w:hint="eastAsia"/>
+        </w:rPr>
+        <w:t>分析呈現</w:t>
+      </w:r>
+    </w:p>
+    <w:p>
+      <w:r>
+        <w:rPr>
+          <w:rFonts w:hint="eastAsia"/>
+        </w:rPr>
+        <w:t>將</w:t>
+      </w:r>
+      <w:r>
+        <w:rPr>
+          <w:rFonts w:hint="eastAsia"/>
+        </w:rPr>
+        <w:t>訓練實用到</w:t>
+      </w:r>
+      <w:r>
+        <w:rPr>
+          <w:rFonts w:hint="eastAsia"/>
+        </w:rPr>
+        <w:t>的</w:t>
+      </w:r>
+      <w:r>
+        <w:rPr>
+          <w:rFonts w:hint="eastAsia"/>
+        </w:rPr>
+        <w:t>國家的結果繪製在同一張圖上，找出資</w:t>
+      </w:r>
       <w:bookmarkStart w:id="0" w:name="_GoBack"/>
       <w:bookmarkEnd w:id="0"/>
-    </w:p>
-    <w:p>
-      <w:pPr>
-        <w:rPr>
-          <w:rFonts w:hint="eastAsia"/>
-        </w:rPr>
-      </w:pPr>
-      <w:r>
-        <w:rPr>
-          <w:rFonts w:hint="eastAsia"/>
-        </w:rPr>
-        <w:t>離散化</w:t>
-      </w:r>
-      <w:r>
-        <w:rPr>
-          <w:rFonts w:hint="eastAsia"/>
-        </w:rPr>
-        <w:t>SIRD</w:t>
-      </w:r>
-      <w:r>
-        <w:rPr>
-          <w:rFonts w:hint="eastAsia"/>
-        </w:rPr>
-        <w:t>模型，可以得到下一天的人口數，</w:t>
-      </w:r>
-    </w:p>
-    <w:p>
-      <w:pPr>
-        <w:rPr>
-          <w:rFonts w:hint="eastAsia"/>
-        </w:rPr>
-      </w:pPr>
-      <w:r>
-        <w:rPr>
-          <w:rFonts w:hint="eastAsia"/>
-        </w:rPr>
-        <w:t>在方程式中已有今日和明日的人口數，未知的只有</w:t>
-      </w:r>
-      <w:r>
-        <w:rPr>
-          <w:rFonts w:hint="eastAsia"/>
-        </w:rPr>
-        <w:t>(</w:t>
-      </w:r>
-      <w:r>
-        <w:rPr>
-          <w:rFonts w:hint="eastAsia"/>
-        </w:rPr>
-        <w:t>感染率、回復率、死亡率</w:t>
-      </w:r>
-      <w:r>
-        <w:rPr>
-          <w:rFonts w:hint="eastAsia"/>
-        </w:rPr>
-        <w:t>)</w:t>
-      </w:r>
-      <w:r>
-        <w:rPr>
-          <w:rFonts w:hint="eastAsia"/>
-        </w:rPr>
-        <w:t>，於是現在要做的是一個</w:t>
-      </w:r>
-      <w:r>
-        <w:rPr>
-          <w:rFonts w:hint="eastAsia"/>
-        </w:rPr>
-        <w:t>fit data</w:t>
-      </w:r>
-      <w:r>
-        <w:rPr>
-          <w:rFonts w:hint="eastAsia"/>
-        </w:rPr>
-        <w:t>的問題</w:t>
-      </w:r>
-      <w:r>
-        <w:rPr>
-          <w:rFonts w:hint="eastAsia"/>
-        </w:rPr>
-        <w:t>。</w:t>
-      </w:r>
-    </w:p>
-    <w:p>
-      <w:pPr>
-        <w:rPr>
-          <w:rFonts w:hint="eastAsia"/>
-        </w:rPr>
-      </w:pPr>
-      <w:r>
-        <w:rPr>
-          <w:rFonts w:hint="eastAsia"/>
-        </w:rPr>
-        <w:t>藉由適當的</w:t>
-      </w:r>
-      <w:r>
-        <w:rPr>
-          <w:rFonts w:hint="eastAsia"/>
-        </w:rPr>
-        <w:t>loss function</w:t>
-      </w:r>
-      <w:r>
-        <w:rPr>
-          <w:rFonts w:hint="eastAsia"/>
-        </w:rPr>
-        <w:t>，找出最佳的參數，使得在離散化</w:t>
-      </w:r>
-      <w:r>
-        <w:rPr>
-          <w:rFonts w:hint="eastAsia"/>
-        </w:rPr>
-        <w:t>SIRD</w:t>
-      </w:r>
-      <w:r>
-        <w:rPr>
-          <w:rFonts w:hint="eastAsia"/>
-        </w:rPr>
-        <w:t>模型結果跟實際資料吻合。</w:t>
+      <w:r>
+        <w:rPr>
+          <w:rFonts w:hint="eastAsia"/>
+        </w:rPr>
+        <w:t>料的相關程度，觀察不同地區參數隨日期的變化。</w:t>
       </w:r>
     </w:p>
     <w:p/>
     <w:p>
       <w:r>
         <w:rPr>
-          <w:rFonts w:hint="eastAsia"/>
-        </w:rPr>
-        <w:t>將</w:t>
-      </w:r>
-      <w:r>
-        <w:rPr>
-          <w:rFonts w:hint="eastAsia"/>
-        </w:rPr>
-        <w:t>訓練實用到</w:t>
-      </w:r>
-      <w:r>
-        <w:rPr>
-          <w:rFonts w:hint="eastAsia"/>
-        </w:rPr>
-        <w:t>的</w:t>
-      </w:r>
-      <w:r>
-        <w:rPr>
-          <w:rFonts w:hint="eastAsia"/>
-        </w:rPr>
-        <w:t>國家的結果繪製在同一張圖上，找出資料的相關程度，觀察不同地區參數隨日期的變化。</w:t>
+          <w:noProof/>
+        </w:rPr>
+        <w:drawing>
+          <wp:inline distT="0" distB="0" distL="0" distR="0">
+            <wp:extent cx="6141225" cy="2209244"/>
+            <wp:effectExtent l="0" t="0" r="0" b="635"/>
+            <wp:docPr id="2" name="圖片 2"/>
+            <wp:cNvGraphicFramePr>
+              <a:graphicFrameLocks xmlns:a="http://schemas.openxmlformats.org/drawingml/2006/main" noChangeAspect="1"/>
+            </wp:cNvGraphicFramePr>
+            <a:graphic xmlns:a="http://schemas.openxmlformats.org/drawingml/2006/main">
+              <a:graphicData uri="http://schemas.openxmlformats.org/drawingml/2006/picture">
+                <pic:pic xmlns:pic="http://schemas.openxmlformats.org/drawingml/2006/picture">
+                  <pic:nvPicPr>
+                    <pic:cNvPr id="2" name="beta_gamma.png"/>
+                    <pic:cNvPicPr/>
+                  </pic:nvPicPr>
+                  <pic:blipFill>
+                    <a:blip r:embed="rId5" cstate="print">
+                      <a:extLst>
+                        <a:ext uri="{28A0092B-C50C-407E-A947-70E740481C1C}">
+                          <a14:useLocalDpi xmlns:a14="http://schemas.microsoft.com/office/drawing/2010/main" val="0"/>
+                        </a:ext>
+                      </a:extLst>
+                    </a:blip>
+                    <a:stretch>
+                      <a:fillRect/>
+                    </a:stretch>
+                  </pic:blipFill>
+                  <pic:spPr>
+                    <a:xfrm>
+                      <a:off x="0" y="0"/>
+                      <a:ext cx="6152033" cy="2213132"/>
+                    </a:xfrm>
+                    <a:prstGeom prst="rect">
+                      <a:avLst/>
+                    </a:prstGeom>
+                  </pic:spPr>
+                </pic:pic>
+              </a:graphicData>
+            </a:graphic>
+          </wp:inline>
+        </w:drawing>
       </w:r>
     </w:p>
     <w:p/>
@@ -738,13 +1368,7 @@
         <w:rPr>
           <w:rFonts w:hint="eastAsia"/>
         </w:rPr>
-        <w:t>結果是</w:t>
-      </w:r>
-      <w:r>
-        <w:rPr>
-          <w:rFonts w:hint="eastAsia"/>
-        </w:rPr>
-        <w:t xml:space="preserve"> </w:t>
+        <w:t>結果發現</w:t>
       </w:r>
       <w:r>
         <w:rPr>
@@ -768,23 +1392,127 @@
         <w:rPr>
           <w:rFonts w:hint="eastAsia"/>
         </w:rPr>
-        <w:t>，因為總感</w:t>
+        <w:t>，因為總感染人數遠比初期多，些微的感染率就會帶來眾多的感染人口。</w:t>
+      </w:r>
+      <w:r>
+        <w:rPr>
+          <w:rFonts w:hint="eastAsia"/>
+        </w:rPr>
+        <w:t>當高感染率的時期回復率不會高，</w:t>
+      </w:r>
+      <w:r>
+        <w:rPr>
+          <w:rFonts w:hint="eastAsia"/>
+        </w:rPr>
+        <w:t>表示該疾病本身在圖表的國家中，醫療能力和個人自癒力</w:t>
+      </w:r>
+      <w:r>
+        <w:rPr>
+          <w:rFonts w:hint="eastAsia"/>
+        </w:rPr>
+        <w:t>無法應對病毒。</w:t>
+      </w:r>
+      <w:r>
+        <w:rPr>
+          <w:rFonts w:hint="eastAsia"/>
+        </w:rPr>
+        <w:t>這符合</w:t>
+      </w:r>
+      <w:r>
+        <w:rPr>
+          <w:rFonts w:hint="eastAsia"/>
+        </w:rPr>
+        <w:t>COVID-19</w:t>
+      </w:r>
+      <w:r>
+        <w:rPr>
+          <w:rFonts w:hint="eastAsia"/>
+        </w:rPr>
+        <w:t>是現今人類難以治癒的疾病的事實。</w:t>
+      </w:r>
+      <w:r>
+        <w:rPr>
+          <w:rFonts w:hint="eastAsia"/>
+        </w:rPr>
+        <w:t>基於難以治癒的事實，使得感染者會長期，存在於一個群體之中，</w:t>
+      </w:r>
+      <w:r>
+        <w:rPr>
+          <w:rFonts w:hint="eastAsia"/>
+        </w:rPr>
+        <w:t>隨時間增加接觸他人使新感染者增加的風險提高，</w:t>
+      </w:r>
+      <w:r>
+        <w:rPr>
+          <w:rFonts w:hint="eastAsia"/>
+        </w:rPr>
+        <w:t>造成一個地區會陷入長期有大量染疫者的局面。</w:t>
+      </w:r>
+    </w:p>
+    <w:p>
+      <w:r>
+        <w:rPr>
+          <w:rFonts w:hint="eastAsia"/>
+        </w:rPr>
+        <w:t>這表示</w:t>
+      </w:r>
+      <w:r>
+        <w:rPr>
+          <w:rFonts w:hint="eastAsia"/>
+        </w:rPr>
+        <w:t>至</w:t>
+      </w:r>
+      <w:r>
+        <w:rPr>
+          <w:rFonts w:hint="eastAsia"/>
+        </w:rPr>
+        <w:t>現今的局面而言，</w:t>
+      </w:r>
+      <w:r>
+        <w:rPr>
+          <w:rFonts w:hint="eastAsia"/>
+        </w:rPr>
+        <w:t>提高回復率，意指</w:t>
+      </w:r>
+      <w:r>
+        <w:rPr>
+          <w:rFonts w:hint="eastAsia"/>
+        </w:rPr>
+        <w:t>增強醫療能力尚未有明確且有效</w:t>
       </w:r>
       <w:r>
         <w:rPr>
           <w:rFonts w:hint="eastAsia"/>
         </w:rPr>
         <w:lastRenderedPageBreak/>
-        <w:t>染人數遠比初期多，些微的感染率就會帶來眾多的感染人口。</w:t>
-      </w:r>
-    </w:p>
-    <w:p>
-      <w:pPr>
-        <w:rPr>
-          <w:rFonts w:hint="eastAsia"/>
-        </w:rPr>
-      </w:pPr>
-    </w:p>
+        <w:t>的做法</w:t>
+      </w:r>
+      <w:r>
+        <w:rPr>
+          <w:rFonts w:hint="eastAsia"/>
+        </w:rPr>
+        <w:t>，要能控制疫情的做法在於降低感染率，竟可能的減少與他人接觸，減緩染疫的人口，用現有的醫療資源，</w:t>
+      </w:r>
+      <w:r>
+        <w:rPr>
+          <w:rFonts w:hint="eastAsia"/>
+        </w:rPr>
+        <w:t>盡</w:t>
+      </w:r>
+      <w:r>
+        <w:rPr>
+          <w:rFonts w:hint="eastAsia"/>
+        </w:rPr>
+        <w:t>可能的治癒已感染者。</w:t>
+      </w:r>
+      <w:r>
+        <w:rPr>
+          <w:rFonts w:hint="eastAsia"/>
+        </w:rPr>
+        <w:t>避免更大規模的感染發生。</w:t>
+      </w:r>
+    </w:p>
+    <w:p/>
     <w:p>
       <w:pPr>
         <w:rPr>
@@ -802,303 +1530,586 @@
       </w:r>
     </w:p>
     <w:p>
+      <w:r>
+        <w:rPr>
+          <w:rFonts w:hint="eastAsia"/>
+          <w:szCs w:val="24"/>
+        </w:rPr>
+        <w:t>藉由資料分析得知</w:t>
+      </w:r>
+      <w:r>
+        <w:rPr>
+          <w:rFonts w:hint="eastAsia"/>
+          <w:szCs w:val="24"/>
+        </w:rPr>
+        <w:t>COVID-19</w:t>
+      </w:r>
+      <w:r>
+        <w:rPr>
+          <w:rFonts w:hint="eastAsia"/>
+          <w:szCs w:val="24"/>
+        </w:rPr>
+        <w:t>的傳播在不同國家間也著共同的特性，</w:t>
+      </w:r>
+      <w:r>
+        <w:rPr>
+          <w:rFonts w:hint="eastAsia"/>
+          <w:szCs w:val="24"/>
+        </w:rPr>
+        <w:t>我們試想</w:t>
+      </w:r>
+      <w:r>
+        <w:rPr>
+          <w:rFonts w:hint="eastAsia"/>
+        </w:rPr>
+        <w:t>用手上現有</w:t>
+      </w:r>
+      <w:r>
+        <w:rPr>
+          <w:rFonts w:hint="eastAsia"/>
+        </w:rPr>
+        <w:t>部分國家</w:t>
+      </w:r>
+      <w:r>
+        <w:rPr>
+          <w:rFonts w:hint="eastAsia"/>
+        </w:rPr>
+        <w:t>資料預測後面</w:t>
+      </w:r>
+      <w:r>
+        <w:rPr>
+          <w:rFonts w:hint="eastAsia"/>
+        </w:rPr>
+        <w:t>幾</w:t>
+      </w:r>
+      <w:r>
+        <w:rPr>
+          <w:rFonts w:hint="eastAsia"/>
+        </w:rPr>
+        <w:t>天</w:t>
+      </w:r>
+      <w:r>
+        <w:rPr>
+          <w:rFonts w:hint="eastAsia"/>
+        </w:rPr>
+        <w:t>的感染和死亡人</w:t>
+      </w:r>
+      <w:r>
+        <w:rPr>
+          <w:rFonts w:hint="eastAsia"/>
+        </w:rPr>
+        <w:t>數。這裡我們試著訓練一個</w:t>
+      </w:r>
+      <w:r>
+        <w:rPr>
+          <w:rFonts w:hint="eastAsia"/>
+        </w:rPr>
+        <w:t>模型</w:t>
+      </w:r>
+      <w:r>
+        <w:rPr>
+          <w:rFonts w:hint="eastAsia"/>
+        </w:rPr>
+        <w:t>可以預測不同地區。</w:t>
+      </w:r>
+    </w:p>
+    <w:p/>
+    <w:p>
+      <w:r>
+        <w:rPr>
+          <w:rFonts w:hint="eastAsia"/>
+        </w:rPr>
+        <w:t>1</w:t>
+      </w:r>
+      <w:r>
+        <w:rPr>
+          <w:rFonts w:hint="eastAsia"/>
+        </w:rPr>
+        <w:t>訓練方法</w:t>
+      </w:r>
+    </w:p>
+    <w:p>
+      <w:r>
+        <w:rPr>
+          <w:rFonts w:hint="eastAsia"/>
+        </w:rPr>
+        <w:t>使用前幾天的資訊預測幾天後的結果。</w:t>
+      </w:r>
+      <w:r>
+        <w:rPr>
+          <w:rFonts w:hint="eastAsia"/>
+        </w:rPr>
+        <w:t>例如</w:t>
+      </w:r>
+      <w:r>
+        <w:rPr>
+          <w:rFonts w:hint="eastAsia"/>
+        </w:rPr>
+        <w:t>:</w:t>
+      </w:r>
+      <w:r>
+        <w:rPr>
+          <w:rFonts w:hint="eastAsia"/>
+        </w:rPr>
+        <w:t xml:space="preserve"> </w:t>
+      </w:r>
+      <w:r>
+        <w:rPr>
+          <w:rFonts w:hint="eastAsia"/>
+        </w:rPr>
+        <w:t>用含今天在內的前</w:t>
+      </w:r>
+      <w:r>
+        <w:rPr>
+          <w:rFonts w:hint="eastAsia"/>
+        </w:rPr>
+        <w:t>30</w:t>
+      </w:r>
+      <w:r>
+        <w:rPr>
+          <w:rFonts w:hint="eastAsia"/>
+        </w:rPr>
+        <w:t>天的死亡和感染人數做輸入，預測明天的死亡和感染人數。</w:t>
+      </w:r>
+      <w:r>
+        <w:rPr>
+          <w:rFonts w:hint="eastAsia"/>
+        </w:rPr>
+        <w:t>藉由不同的方法，使的預測結果吻合手上的資料。</w:t>
+      </w:r>
+      <w:r>
+        <w:rPr>
+          <w:rFonts w:hint="eastAsia"/>
+        </w:rPr>
+        <w:t>在實作中，採用</w:t>
+      </w:r>
+      <w:r>
+        <w:rPr>
+          <w:rFonts w:hint="eastAsia"/>
+        </w:rPr>
+        <w:t xml:space="preserve">linear regression </w:t>
+      </w:r>
+      <w:r>
+        <w:rPr>
+          <w:rFonts w:hint="eastAsia"/>
+        </w:rPr>
+        <w:t>和</w:t>
+      </w:r>
+      <w:r>
+        <w:rPr>
+          <w:rFonts w:hint="eastAsia"/>
+        </w:rPr>
+        <w:t xml:space="preserve"> XGboost</w:t>
+      </w:r>
+      <w:r>
+        <w:rPr>
+          <w:rFonts w:hint="eastAsia"/>
+        </w:rPr>
+        <w:t>兩個方法，並比較這兩個方法的差別。</w:t>
+      </w:r>
+      <w:r>
+        <w:rPr>
+          <w:rFonts w:hint="eastAsia"/>
+        </w:rPr>
+        <w:t>將這兩個方法應用在後述兩項實驗中。</w:t>
+      </w:r>
+      <w:r>
+        <w:rPr>
+          <w:rFonts w:hint="eastAsia"/>
+        </w:rPr>
+        <w:t>這裡做兩種類型的預測。第一種，用含今天在內的前</w:t>
+      </w:r>
+      <w:r>
+        <w:rPr>
+          <w:rFonts w:hint="eastAsia"/>
+        </w:rPr>
+        <w:t>30</w:t>
+      </w:r>
+      <w:r>
+        <w:rPr>
+          <w:rFonts w:hint="eastAsia"/>
+        </w:rPr>
+        <w:t>天的死亡和感染人數做輸入，預測明天的死亡和感染人數。第二種，用含今天在內的前</w:t>
+      </w:r>
+      <w:r>
+        <w:rPr>
+          <w:rFonts w:hint="eastAsia"/>
+        </w:rPr>
+        <w:t>30</w:t>
+      </w:r>
+      <w:r>
+        <w:rPr>
+          <w:rFonts w:hint="eastAsia"/>
+        </w:rPr>
+        <w:t>天的死亡和感染人數做輸入，預測後</w:t>
+      </w:r>
+      <w:r>
+        <w:rPr>
+          <w:rFonts w:hint="eastAsia"/>
+        </w:rPr>
+        <w:t>10</w:t>
+      </w:r>
+      <w:r>
+        <w:rPr>
+          <w:rFonts w:hint="eastAsia"/>
+        </w:rPr>
+        <w:t>天的死亡和感染人數。</w:t>
+      </w:r>
+    </w:p>
+    <w:p/>
+    <w:p>
+      <w:r>
+        <w:rPr>
+          <w:rFonts w:hint="eastAsia"/>
+        </w:rPr>
+        <w:t>2</w:t>
+      </w:r>
+      <w:r>
+        <w:t>.linear regression</w:t>
+      </w:r>
+    </w:p>
+    <w:p/>
+    <w:p/>
+    <w:p/>
+    <w:p/>
+    <w:p/>
+    <w:p/>
+    <w:p/>
+    <w:p/>
+    <w:p>
+      <w:r>
+        <w:rPr>
+          <w:rFonts w:hint="eastAsia"/>
+        </w:rPr>
+        <w:t>3.XGboost</w:t>
+      </w:r>
+    </w:p>
+    <w:p/>
+    <w:p/>
+    <w:p/>
+    <w:p/>
+    <w:p/>
+    <w:p/>
+    <w:p/>
+    <w:p/>
+    <w:p>
+      <w:r>
+        <w:t xml:space="preserve">4 </w:t>
+      </w:r>
+      <w:r>
+        <w:rPr>
+          <w:rFonts w:hint="eastAsia"/>
+        </w:rPr>
+        <w:t>實驗結果</w:t>
+      </w:r>
+    </w:p>
+    <w:p>
+      <w:r>
+        <w:rPr>
+          <w:noProof/>
+        </w:rPr>
+        <w:lastRenderedPageBreak/>
+        <w:drawing>
+          <wp:inline distT="0" distB="0" distL="0" distR="0">
+            <wp:extent cx="3677624" cy="2588303"/>
+            <wp:effectExtent l="0" t="0" r="0" b="2540"/>
+            <wp:docPr id="3" name="圖片 3"/>
+            <wp:cNvGraphicFramePr>
+              <a:graphicFrameLocks xmlns:a="http://schemas.openxmlformats.org/drawingml/2006/main" noChangeAspect="1"/>
+            </wp:cNvGraphicFramePr>
+            <a:graphic xmlns:a="http://schemas.openxmlformats.org/drawingml/2006/main">
+              <a:graphicData uri="http://schemas.openxmlformats.org/drawingml/2006/picture">
+                <pic:pic xmlns:pic="http://schemas.openxmlformats.org/drawingml/2006/picture">
+                  <pic:nvPicPr>
+                    <pic:cNvPr id="3" name="d1.png"/>
+                    <pic:cNvPicPr/>
+                  </pic:nvPicPr>
+                  <pic:blipFill>
+                    <a:blip r:embed="rId6">
+                      <a:extLst>
+                        <a:ext uri="{28A0092B-C50C-407E-A947-70E740481C1C}">
+                          <a14:useLocalDpi xmlns:a14="http://schemas.microsoft.com/office/drawing/2010/main" val="0"/>
+                        </a:ext>
+                      </a:extLst>
+                    </a:blip>
+                    <a:stretch>
+                      <a:fillRect/>
+                    </a:stretch>
+                  </pic:blipFill>
+                  <pic:spPr>
+                    <a:xfrm>
+                      <a:off x="0" y="0"/>
+                      <a:ext cx="3718358" cy="2616971"/>
+                    </a:xfrm>
+                    <a:prstGeom prst="rect">
+                      <a:avLst/>
+                    </a:prstGeom>
+                  </pic:spPr>
+                </pic:pic>
+              </a:graphicData>
+            </a:graphic>
+          </wp:inline>
+        </w:drawing>
+      </w:r>
+    </w:p>
+    <w:p>
+      <w:r>
+        <w:rPr>
+          <w:rFonts w:hint="eastAsia"/>
+          <w:noProof/>
+        </w:rPr>
+        <w:drawing>
+          <wp:inline distT="0" distB="0" distL="0" distR="0">
+            <wp:extent cx="3663142" cy="2502098"/>
+            <wp:effectExtent l="0" t="0" r="0" b="0"/>
+            <wp:docPr id="4" name="圖片 4"/>
+            <wp:cNvGraphicFramePr>
+              <a:graphicFrameLocks xmlns:a="http://schemas.openxmlformats.org/drawingml/2006/main" noChangeAspect="1"/>
+            </wp:cNvGraphicFramePr>
+            <a:graphic xmlns:a="http://schemas.openxmlformats.org/drawingml/2006/main">
+              <a:graphicData uri="http://schemas.openxmlformats.org/drawingml/2006/picture">
+                <pic:pic xmlns:pic="http://schemas.openxmlformats.org/drawingml/2006/picture">
+                  <pic:nvPicPr>
+                    <pic:cNvPr id="4" name="I1.png"/>
+                    <pic:cNvPicPr/>
+                  </pic:nvPicPr>
+                  <pic:blipFill>
+                    <a:blip r:embed="rId7">
+                      <a:extLst>
+                        <a:ext uri="{28A0092B-C50C-407E-A947-70E740481C1C}">
+                          <a14:useLocalDpi xmlns:a14="http://schemas.microsoft.com/office/drawing/2010/main" val="0"/>
+                        </a:ext>
+                      </a:extLst>
+                    </a:blip>
+                    <a:stretch>
+                      <a:fillRect/>
+                    </a:stretch>
+                  </pic:blipFill>
+                  <pic:spPr>
+                    <a:xfrm>
+                      <a:off x="0" y="0"/>
+                      <a:ext cx="3816449" cy="2606814"/>
+                    </a:xfrm>
+                    <a:prstGeom prst="rect">
+                      <a:avLst/>
+                    </a:prstGeom>
+                  </pic:spPr>
+                </pic:pic>
+              </a:graphicData>
+            </a:graphic>
+          </wp:inline>
+        </w:drawing>
+      </w:r>
+    </w:p>
+    <w:p/>
+    <w:p>
+      <w:r>
+        <w:rPr>
+          <w:rFonts w:hint="eastAsia"/>
+          <w:noProof/>
+        </w:rPr>
+        <w:drawing>
+          <wp:inline distT="0" distB="0" distL="0" distR="0">
+            <wp:extent cx="3777741" cy="2605986"/>
+            <wp:effectExtent l="0" t="0" r="0" b="4445"/>
+            <wp:docPr id="5" name="圖片 5"/>
+            <wp:cNvGraphicFramePr>
+              <a:graphicFrameLocks xmlns:a="http://schemas.openxmlformats.org/drawingml/2006/main" noChangeAspect="1"/>
+            </wp:cNvGraphicFramePr>
+            <a:graphic xmlns:a="http://schemas.openxmlformats.org/drawingml/2006/main">
+              <a:graphicData uri="http://schemas.openxmlformats.org/drawingml/2006/picture">
+                <pic:pic xmlns:pic="http://schemas.openxmlformats.org/drawingml/2006/picture">
+                  <pic:nvPicPr>
+                    <pic:cNvPr id="5" name="d10.png"/>
+                    <pic:cNvPicPr/>
+                  </pic:nvPicPr>
+                  <pic:blipFill>
+                    <a:blip r:embed="rId8">
+                      <a:extLst>
+                        <a:ext uri="{28A0092B-C50C-407E-A947-70E740481C1C}">
+                          <a14:useLocalDpi xmlns:a14="http://schemas.microsoft.com/office/drawing/2010/main" val="0"/>
+                        </a:ext>
+                      </a:extLst>
+                    </a:blip>
+                    <a:stretch>
+                      <a:fillRect/>
+                    </a:stretch>
+                  </pic:blipFill>
+                  <pic:spPr>
+                    <a:xfrm>
+                      <a:off x="0" y="0"/>
+                      <a:ext cx="3805393" cy="2625061"/>
+                    </a:xfrm>
+                    <a:prstGeom prst="rect">
+                      <a:avLst/>
+                    </a:prstGeom>
+                  </pic:spPr>
+                </pic:pic>
+              </a:graphicData>
+            </a:graphic>
+          </wp:inline>
+        </w:drawing>
+      </w:r>
+    </w:p>
+    <w:p/>
+    <w:p>
+      <w:r>
+        <w:rPr>
+          <w:rFonts w:hint="eastAsia"/>
+          <w:noProof/>
+        </w:rPr>
+        <w:lastRenderedPageBreak/>
+        <w:drawing>
+          <wp:inline distT="0" distB="0" distL="0" distR="0">
+            <wp:extent cx="3857834" cy="2635082"/>
+            <wp:effectExtent l="0" t="0" r="0" b="0"/>
+            <wp:docPr id="6" name="圖片 6"/>
+            <wp:cNvGraphicFramePr>
+              <a:graphicFrameLocks xmlns:a="http://schemas.openxmlformats.org/drawingml/2006/main" noChangeAspect="1"/>
+            </wp:cNvGraphicFramePr>
+            <a:graphic xmlns:a="http://schemas.openxmlformats.org/drawingml/2006/main">
+              <a:graphicData uri="http://schemas.openxmlformats.org/drawingml/2006/picture">
+                <pic:pic xmlns:pic="http://schemas.openxmlformats.org/drawingml/2006/picture">
+                  <pic:nvPicPr>
+                    <pic:cNvPr id="6" name="I10.png"/>
+                    <pic:cNvPicPr/>
+                  </pic:nvPicPr>
+                  <pic:blipFill>
+                    <a:blip r:embed="rId9">
+                      <a:extLst>
+                        <a:ext uri="{28A0092B-C50C-407E-A947-70E740481C1C}">
+                          <a14:useLocalDpi xmlns:a14="http://schemas.microsoft.com/office/drawing/2010/main" val="0"/>
+                        </a:ext>
+                      </a:extLst>
+                    </a:blip>
+                    <a:stretch>
+                      <a:fillRect/>
+                    </a:stretch>
+                  </pic:blipFill>
+                  <pic:spPr>
+                    <a:xfrm>
+                      <a:off x="0" y="0"/>
+                      <a:ext cx="3893213" cy="2659247"/>
+                    </a:xfrm>
+                    <a:prstGeom prst="rect">
+                      <a:avLst/>
+                    </a:prstGeom>
+                  </pic:spPr>
+                </pic:pic>
+              </a:graphicData>
+            </a:graphic>
+          </wp:inline>
+        </w:drawing>
+      </w:r>
+    </w:p>
+    <w:p/>
+    <w:p>
+      <w:r>
+        <w:rPr>
+          <w:rFonts w:hint="eastAsia"/>
+        </w:rPr>
+        <w:t>在預測明日死亡和感染人數的實驗，</w:t>
+      </w:r>
+      <w:r>
+        <w:rPr>
+          <w:rFonts w:hint="eastAsia"/>
+        </w:rPr>
+        <w:t>linear regression</w:t>
+      </w:r>
+      <w:r>
+        <w:rPr>
+          <w:rFonts w:hint="eastAsia"/>
+        </w:rPr>
+        <w:t>的表現較</w:t>
+      </w:r>
+      <w:r>
+        <w:rPr>
+          <w:rFonts w:hint="eastAsia"/>
+        </w:rPr>
+        <w:t xml:space="preserve"> XGboost</w:t>
+      </w:r>
+      <w:r>
+        <w:rPr>
+          <w:rFonts w:hint="eastAsia"/>
+        </w:rPr>
+        <w:t>好，兩者就圖形上而言，預測結果跟實際情形非常接近</w:t>
+      </w:r>
+      <w:r>
+        <w:rPr>
+          <w:rFonts w:hint="eastAsia"/>
+        </w:rPr>
+        <w:t>。</w:t>
+      </w:r>
+    </w:p>
+    <w:p>
+      <w:r>
+        <w:rPr>
+          <w:rFonts w:hint="eastAsia"/>
+        </w:rPr>
+        <w:t>然而，在第二個實驗中，</w:t>
+      </w:r>
+      <w:r>
+        <w:rPr>
+          <w:rFonts w:hint="eastAsia"/>
+        </w:rPr>
+        <w:t>XG</w:t>
+      </w:r>
+      <w:r>
+        <w:t>boost</w:t>
+      </w:r>
+      <w:r>
+        <w:rPr>
+          <w:rFonts w:hint="eastAsia"/>
+        </w:rPr>
+        <w:t>效果</w:t>
+      </w:r>
+      <w:r>
+        <w:rPr>
+          <w:rFonts w:hint="eastAsia"/>
+        </w:rPr>
+        <w:t>較</w:t>
+      </w:r>
+      <w:r>
+        <w:rPr>
+          <w:rFonts w:hint="eastAsia"/>
+        </w:rPr>
+        <w:t>好，</w:t>
+      </w:r>
+      <w:r>
+        <w:rPr>
+          <w:rFonts w:hint="eastAsia"/>
+        </w:rPr>
+        <w:t>比較吻合實際結果。</w:t>
+      </w:r>
+      <w:r>
+        <w:rPr>
+          <w:rFonts w:hint="eastAsia"/>
+        </w:rPr>
+        <w:t>XGboost</w:t>
+      </w:r>
+      <w:r>
+        <w:rPr>
+          <w:rFonts w:hint="eastAsia"/>
+        </w:rPr>
+        <w:t>的方法較適合用來預測據現在較遠的日子的死亡和感染人數。</w:t>
+      </w:r>
+    </w:p>
+    <w:p/>
+    <w:p>
       <w:pPr>
         <w:rPr>
-          <w:rFonts w:hint="eastAsia"/>
+          <w:sz w:val="40"/>
+          <w:szCs w:val="40"/>
         </w:rPr>
       </w:pPr>
       <w:r>
         <w:rPr>
           <w:rFonts w:hint="eastAsia"/>
-        </w:rPr>
-        <w:t>我們用手上現有資料預測後面天數。這裡我們試著訓練一個</w:t>
-      </w:r>
-      <w:r>
-        <w:rPr>
-          <w:rFonts w:hint="eastAsia"/>
-        </w:rPr>
-        <w:t>model</w:t>
-      </w:r>
-      <w:r>
-        <w:rPr>
-          <w:rFonts w:hint="eastAsia"/>
-        </w:rPr>
-        <w:t>可以預測不同地區。</w:t>
-      </w:r>
-    </w:p>
-    <w:p>
-      <w:r>
-        <w:rPr>
-          <w:rFonts w:hint="eastAsia"/>
-        </w:rPr>
-        <w:t>其中用到</w:t>
-      </w:r>
-      <w:r>
-        <w:rPr>
-          <w:rFonts w:hint="eastAsia"/>
-        </w:rPr>
-        <w:t xml:space="preserve"> linear regression </w:t>
-      </w:r>
-      <w:r>
-        <w:rPr>
-          <w:rFonts w:hint="eastAsia"/>
-        </w:rPr>
-        <w:t>和</w:t>
-      </w:r>
-      <w:r>
-        <w:rPr>
-          <w:rFonts w:hint="eastAsia"/>
-        </w:rPr>
-        <w:t xml:space="preserve"> </w:t>
-      </w:r>
-      <w:proofErr w:type="spellStart"/>
-      <w:r>
-        <w:rPr>
-          <w:rFonts w:hint="eastAsia"/>
-        </w:rPr>
-        <w:t>XGboost</w:t>
-      </w:r>
-      <w:proofErr w:type="spellEnd"/>
-      <w:r>
-        <w:rPr>
-          <w:rFonts w:hint="eastAsia"/>
-        </w:rPr>
-        <w:t>，比較這兩</w:t>
-      </w:r>
-      <w:proofErr w:type="gramStart"/>
-      <w:r>
-        <w:rPr>
-          <w:rFonts w:hint="eastAsia"/>
-        </w:rPr>
-        <w:t>個</w:t>
-      </w:r>
-      <w:proofErr w:type="gramEnd"/>
-      <w:r>
-        <w:rPr>
-          <w:rFonts w:hint="eastAsia"/>
-        </w:rPr>
-        <w:t>方法的差別。</w:t>
-      </w:r>
-      <w:r>
-        <w:rPr>
-          <w:rFonts w:hint="eastAsia"/>
-        </w:rPr>
-        <w:t>這裡做兩種類型的預</w:t>
-      </w:r>
-      <w:r>
-        <w:rPr>
-          <w:rFonts w:hint="eastAsia"/>
-        </w:rPr>
-        <w:t>測。第一種，</w:t>
-      </w:r>
-      <w:r>
-        <w:rPr>
-          <w:rFonts w:hint="eastAsia"/>
-        </w:rPr>
-        <w:t>用含今天在內的前</w:t>
-      </w:r>
-      <w:r>
-        <w:rPr>
-          <w:rFonts w:hint="eastAsia"/>
-        </w:rPr>
-        <w:t>30</w:t>
-      </w:r>
-      <w:r>
-        <w:rPr>
-          <w:rFonts w:hint="eastAsia"/>
-        </w:rPr>
-        <w:t>天的死亡和感染人數</w:t>
-      </w:r>
-      <w:r>
-        <w:rPr>
-          <w:rFonts w:hint="eastAsia"/>
-        </w:rPr>
-        <w:t>做輸入，預測明天的死亡和感染人數</w:t>
-      </w:r>
-      <w:r>
-        <w:rPr>
-          <w:rFonts w:hint="eastAsia"/>
-        </w:rPr>
-        <w:t>。</w:t>
-      </w:r>
-      <w:r>
-        <w:rPr>
-          <w:rFonts w:hint="eastAsia"/>
-        </w:rPr>
-        <w:t>第二</w:t>
-      </w:r>
-      <w:r>
-        <w:rPr>
-          <w:rFonts w:hint="eastAsia"/>
-        </w:rPr>
-        <w:t>種，用含今天在內的前</w:t>
-      </w:r>
-      <w:r>
-        <w:rPr>
-          <w:rFonts w:hint="eastAsia"/>
-        </w:rPr>
-        <w:t>30</w:t>
-      </w:r>
-      <w:r>
-        <w:rPr>
-          <w:rFonts w:hint="eastAsia"/>
-        </w:rPr>
-        <w:t>天的死亡和感染人數做輸入，預測</w:t>
-      </w:r>
-      <w:r>
-        <w:rPr>
-          <w:rFonts w:hint="eastAsia"/>
-        </w:rPr>
-        <w:t>後</w:t>
-      </w:r>
-      <w:r>
-        <w:rPr>
-          <w:rFonts w:hint="eastAsia"/>
-        </w:rPr>
-        <w:t>10</w:t>
-      </w:r>
-      <w:r>
-        <w:rPr>
-          <w:rFonts w:hint="eastAsia"/>
-        </w:rPr>
-        <w:t>天</w:t>
-      </w:r>
-      <w:r>
-        <w:rPr>
-          <w:rFonts w:hint="eastAsia"/>
-        </w:rPr>
-        <w:t>的死亡和感染人數。</w:t>
-      </w:r>
-    </w:p>
-    <w:p/>
-    <w:p>
-      <w:r>
-        <w:rPr>
-          <w:rFonts w:hint="eastAsia"/>
-        </w:rPr>
-        <w:t>在預測明日死亡和感染人數的實驗，</w:t>
-      </w:r>
-      <w:r>
-        <w:rPr>
-          <w:rFonts w:hint="eastAsia"/>
-        </w:rPr>
-        <w:t>linear regression</w:t>
-      </w:r>
-      <w:r>
-        <w:rPr>
-          <w:rFonts w:hint="eastAsia"/>
-        </w:rPr>
-        <w:t>的表現較</w:t>
-      </w:r>
-      <w:r>
-        <w:rPr>
-          <w:rFonts w:hint="eastAsia"/>
-        </w:rPr>
-        <w:t xml:space="preserve"> </w:t>
-      </w:r>
-      <w:proofErr w:type="spellStart"/>
-      <w:r>
-        <w:rPr>
-          <w:rFonts w:hint="eastAsia"/>
-        </w:rPr>
-        <w:t>XGboost</w:t>
-      </w:r>
-      <w:proofErr w:type="spellEnd"/>
-      <w:r>
-        <w:rPr>
-          <w:rFonts w:hint="eastAsia"/>
-        </w:rPr>
-        <w:t>好，兩者就圖形上而言，預測結果跟實際情形非常接近</w:t>
-      </w:r>
-      <w:r>
-        <w:rPr>
-          <w:rFonts w:hint="eastAsia"/>
-        </w:rPr>
-        <w:t>。</w:t>
-      </w:r>
-    </w:p>
-    <w:p>
-      <w:pPr>
-        <w:rPr>
-          <w:rFonts w:hint="eastAsia"/>
-        </w:rPr>
-      </w:pPr>
-      <w:r>
-        <w:rPr>
-          <w:rFonts w:hint="eastAsia"/>
-        </w:rPr>
-        <w:t>然而，在第二</w:t>
-      </w:r>
-      <w:proofErr w:type="gramStart"/>
-      <w:r>
-        <w:rPr>
-          <w:rFonts w:hint="eastAsia"/>
-        </w:rPr>
-        <w:t>個</w:t>
-      </w:r>
-      <w:proofErr w:type="gramEnd"/>
-      <w:r>
-        <w:rPr>
-          <w:rFonts w:hint="eastAsia"/>
-        </w:rPr>
-        <w:t>實驗中，</w:t>
-      </w:r>
-      <w:proofErr w:type="spellStart"/>
-      <w:r>
-        <w:rPr>
-          <w:rFonts w:hint="eastAsia"/>
-        </w:rPr>
-        <w:t>XG</w:t>
-      </w:r>
-      <w:r>
-        <w:t>boost</w:t>
-      </w:r>
-      <w:proofErr w:type="spellEnd"/>
-      <w:r>
-        <w:rPr>
-          <w:rFonts w:hint="eastAsia"/>
-        </w:rPr>
-        <w:t>效果</w:t>
-      </w:r>
-      <w:r>
-        <w:rPr>
-          <w:rFonts w:hint="eastAsia"/>
-        </w:rPr>
-        <w:t>較</w:t>
-      </w:r>
-      <w:r>
-        <w:rPr>
-          <w:rFonts w:hint="eastAsia"/>
-        </w:rPr>
-        <w:t>好，</w:t>
-      </w:r>
-      <w:r>
-        <w:rPr>
-          <w:rFonts w:hint="eastAsia"/>
-        </w:rPr>
-        <w:t>比較吻合實際結果。</w:t>
-      </w:r>
-      <w:proofErr w:type="spellStart"/>
-      <w:r>
-        <w:rPr>
-          <w:rFonts w:hint="eastAsia"/>
-        </w:rPr>
-        <w:t>XGboost</w:t>
-      </w:r>
-      <w:proofErr w:type="spellEnd"/>
-      <w:r>
-        <w:rPr>
-          <w:rFonts w:hint="eastAsia"/>
-        </w:rPr>
-        <w:t>的方法較適合用來預測據現在較遠的日子的死亡和感染人數。</w:t>
-      </w:r>
-    </w:p>
-    <w:p>
-      <w:pPr>
-        <w:rPr>
-          <w:rFonts w:hint="eastAsia"/>
-        </w:rPr>
-      </w:pPr>
+          <w:sz w:val="40"/>
+          <w:szCs w:val="40"/>
+        </w:rPr>
+        <w:t>討論</w:t>
+      </w:r>
     </w:p>
     <w:p>
       <w:r>
@@ -1122,7 +2133,6 @@
           <w:szCs w:val="21"/>
         </w:rPr>
       </w:pPr>
-      <w:proofErr w:type="spellStart"/>
       <w:r>
         <w:rPr>
           <w:rFonts w:ascii="Courier New" w:eastAsia="新細明體" w:hAnsi="Courier New" w:cs="Courier New"/>
@@ -1133,7 +2143,6 @@
         </w:rPr>
         <w:t>Data_of_Country</w:t>
       </w:r>
-      <w:proofErr w:type="spellEnd"/>
       <w:r>
         <w:rPr>
           <w:rFonts w:ascii="Courier New" w:eastAsia="新細明體" w:hAnsi="Courier New" w:cs="Courier New"/>
@@ -1144,7 +2153,6 @@
         </w:rPr>
         <w:t>(</w:t>
       </w:r>
-      <w:proofErr w:type="spellStart"/>
       <w:r>
         <w:rPr>
           <w:rFonts w:ascii="Courier New" w:eastAsia="新細明體" w:hAnsi="Courier New" w:cs="Courier New"/>
@@ -1155,7 +2163,6 @@
         </w:rPr>
         <w:t>num</w:t>
       </w:r>
-      <w:proofErr w:type="spellEnd"/>
       <w:r>
         <w:rPr>
           <w:rFonts w:ascii="Courier New" w:eastAsia="新細明體" w:hAnsi="Courier New" w:cs="Courier New"/>
@@ -1200,7 +2207,6 @@
           <w:szCs w:val="21"/>
         </w:rPr>
       </w:pPr>
-      <w:proofErr w:type="spellStart"/>
       <w:r>
         <w:rPr>
           <w:rFonts w:ascii="Courier New" w:eastAsia="新細明體" w:hAnsi="Courier New" w:cs="Courier New"/>
@@ -1211,7 +2217,6 @@
         </w:rPr>
         <w:t>SIRD_data</w:t>
       </w:r>
-      <w:proofErr w:type="spellEnd"/>
       <w:r>
         <w:rPr>
           <w:rFonts w:ascii="Courier New" w:eastAsia="新細明體" w:hAnsi="Courier New" w:cs="Courier New"/>
@@ -1222,7 +2227,6 @@
         </w:rPr>
         <w:t>(</w:t>
       </w:r>
-      <w:proofErr w:type="spellStart"/>
       <w:r>
         <w:rPr>
           <w:rFonts w:ascii="Courier New" w:eastAsia="新細明體" w:hAnsi="Courier New" w:cs="Courier New"/>
@@ -1253,7 +2257,6 @@
         </w:rPr>
         <w:t>num</w:t>
       </w:r>
-      <w:proofErr w:type="spellEnd"/>
       <w:r>
         <w:rPr>
           <w:rFonts w:ascii="Courier New" w:eastAsia="新細明體" w:hAnsi="Courier New" w:cs="Courier New"/>
@@ -1318,7 +2321,6 @@
           <w:szCs w:val="21"/>
         </w:rPr>
       </w:pPr>
-      <w:proofErr w:type="spellStart"/>
       <w:r>
         <w:rPr>
           <w:rFonts w:ascii="Courier New" w:eastAsia="新細明體" w:hAnsi="Courier New" w:cs="Courier New"/>
@@ -1329,7 +2331,6 @@
         </w:rPr>
         <w:t>find_parameter</w:t>
       </w:r>
-      <w:proofErr w:type="spellEnd"/>
       <w:r>
         <w:rPr>
           <w:rFonts w:ascii="Courier New" w:eastAsia="新細明體" w:hAnsi="Courier New" w:cs="Courier New"/>
@@ -1340,7 +2341,6 @@
         </w:rPr>
         <w:t>(</w:t>
       </w:r>
-      <w:proofErr w:type="spellStart"/>
       <w:r>
         <w:rPr>
           <w:rFonts w:ascii="Courier New" w:eastAsia="新細明體" w:hAnsi="Courier New" w:cs="Courier New"/>
@@ -1351,7 +2351,6 @@
         </w:rPr>
         <w:t>num</w:t>
       </w:r>
-      <w:proofErr w:type="spellEnd"/>
       <w:r>
         <w:rPr>
           <w:rFonts w:ascii="Courier New" w:eastAsia="新細明體" w:hAnsi="Courier New" w:cs="Courier New"/>
@@ -1434,7 +2433,6 @@
         </w:rPr>
         <w:t>(</w:t>
       </w:r>
-      <w:proofErr w:type="spellStart"/>
       <w:r>
         <w:rPr>
           <w:rFonts w:ascii="Courier New" w:eastAsia="新細明體" w:hAnsi="Courier New" w:cs="Courier New"/>
@@ -1505,7 +2503,6 @@
         </w:rPr>
         <w:t>N</w:t>
       </w:r>
-      <w:proofErr w:type="spellEnd"/>
       <w:r>
         <w:rPr>
           <w:rFonts w:ascii="Courier New" w:eastAsia="新細明體" w:hAnsi="Courier New" w:cs="Courier New"/>
@@ -1558,11 +2555,6 @@
       </w:r>
     </w:p>
     <w:p>
-      <w:pPr>
-        <w:rPr>
-          <w:rFonts w:hint="eastAsia"/>
-        </w:rPr>
-      </w:pPr>
       <w:r>
         <w:rPr>
           <w:rFonts w:hint="eastAsia"/>

--- a/SIRD.docx
+++ b/SIRD.docx
@@ -303,7 +303,7 @@
                     <pic:cNvPicPr/>
                   </pic:nvPicPr>
                   <pic:blipFill>
-                    <a:blip r:embed="rId4" cstate="print">
+                    <a:blip r:embed="rId5" cstate="print">
                       <a:extLst>
                         <a:ext uri="{28A0092B-C50C-407E-A947-70E740481C1C}">
                           <a14:useLocalDpi xmlns:a14="http://schemas.microsoft.com/office/drawing/2010/main" val="0"/>
@@ -1302,15 +1302,7 @@
         <w:rPr>
           <w:rFonts w:hint="eastAsia"/>
         </w:rPr>
-        <w:t>國家的結果繪製在同一張圖上，找出資</w:t>
-      </w:r>
-      <w:bookmarkStart w:id="0" w:name="_GoBack"/>
-      <w:bookmarkEnd w:id="0"/>
-      <w:r>
-        <w:rPr>
-          <w:rFonts w:hint="eastAsia"/>
-        </w:rPr>
-        <w:t>料的相關程度，觀察不同地區參數隨日期的變化。</w:t>
+        <w:t>國家的結果繪製在同一張圖上，找出資料的相關程度，觀察不同地區參數隨日期的變化。</w:t>
       </w:r>
     </w:p>
     <w:p/>
@@ -1335,7 +1327,7 @@
                     <pic:cNvPicPr/>
                   </pic:nvPicPr>
                   <pic:blipFill>
-                    <a:blip r:embed="rId5" cstate="print">
+                    <a:blip r:embed="rId6" cstate="print">
                       <a:extLst>
                         <a:ext uri="{28A0092B-C50C-407E-A947-70E740481C1C}">
                           <a14:useLocalDpi xmlns:a14="http://schemas.microsoft.com/office/drawing/2010/main" val="0"/>
@@ -1768,14 +1760,563 @@
         <w:t>.linear regression</w:t>
       </w:r>
     </w:p>
-    <w:p/>
-    <w:p/>
-    <w:p/>
-    <w:p/>
-    <w:p/>
-    <w:p/>
-    <w:p/>
-    <w:p/>
+    <w:p>
+      <w:r>
+        <w:rPr>
+          <w:rFonts w:hint="eastAsia"/>
+        </w:rPr>
+        <w:t>線性回歸方</w:t>
+      </w:r>
+      <w:r>
+        <w:rPr>
+          <w:rFonts w:hint="eastAsia"/>
+        </w:rPr>
+        <w:t>法指藉由調整模型的參數使得，預測值跟手頭上現有資料的差距最小化</w:t>
+      </w:r>
+      <w:r>
+        <w:rPr>
+          <w:rFonts w:hint="eastAsia"/>
+        </w:rPr>
+        <w:t>。</w:t>
+      </w:r>
+      <w:r>
+        <w:rPr>
+          <w:rFonts w:hint="eastAsia"/>
+        </w:rPr>
+        <w:t>例如</w:t>
+      </w:r>
+      <w:r>
+        <w:rPr>
+          <w:rFonts w:hint="eastAsia"/>
+        </w:rPr>
+        <w:t>:</w:t>
+      </w:r>
+      <w:r>
+        <w:rPr>
+          <w:rFonts w:hint="eastAsia"/>
+        </w:rPr>
+        <w:t xml:space="preserve"> </w:t>
+      </w:r>
+      <w:r>
+        <w:rPr>
+          <w:rFonts w:hint="eastAsia"/>
+        </w:rPr>
+        <w:t>給</w:t>
+      </w:r>
+      <w:r>
+        <w:rPr>
+          <w:rFonts w:hint="eastAsia"/>
+        </w:rPr>
+        <w:t>N</w:t>
+      </w:r>
+      <w:r>
+        <w:rPr>
+          <w:rFonts w:hint="eastAsia"/>
+        </w:rPr>
+        <w:t>筆資料，資料點用</w:t>
+      </w:r>
+      <m:oMath>
+        <m:sSub>
+          <m:sSubPr>
+            <m:ctrlPr>
+              <w:rPr>
+                <w:rFonts w:ascii="Cambria Math" w:hAnsi="Cambria Math"/>
+              </w:rPr>
+            </m:ctrlPr>
+          </m:sSubPr>
+          <m:e>
+            <m:r>
+              <w:rPr>
+                <w:rFonts w:ascii="Cambria Math" w:hAnsi="Cambria Math"/>
+              </w:rPr>
+              <m:t>x</m:t>
+            </m:r>
+          </m:e>
+          <m:sub>
+            <m:r>
+              <w:rPr>
+                <w:rFonts w:ascii="Cambria Math" w:hAnsi="Cambria Math"/>
+              </w:rPr>
+              <m:t>i</m:t>
+            </m:r>
+          </m:sub>
+        </m:sSub>
+      </m:oMath>
+      <w:r>
+        <w:rPr>
+          <w:rFonts w:hint="eastAsia"/>
+        </w:rPr>
+        <w:t>表示，標籤</w:t>
+      </w:r>
+      <w:r>
+        <w:rPr>
+          <w:rFonts w:hint="eastAsia"/>
+        </w:rPr>
+        <w:t>(label)</w:t>
+      </w:r>
+      <w:r>
+        <w:rPr>
+          <w:rFonts w:hint="eastAsia"/>
+        </w:rPr>
+        <w:t>用</w:t>
+      </w:r>
+      <m:oMath>
+        <m:r>
+          <m:rPr>
+            <m:sty m:val="p"/>
+          </m:rPr>
+          <w:rPr>
+            <w:rFonts w:ascii="Cambria Math" w:hAnsi="Cambria Math"/>
+          </w:rPr>
+          <m:t xml:space="preserve"> </m:t>
+        </m:r>
+        <m:sSub>
+          <m:sSubPr>
+            <m:ctrlPr>
+              <w:rPr>
+                <w:rFonts w:ascii="Cambria Math" w:hAnsi="Cambria Math"/>
+              </w:rPr>
+            </m:ctrlPr>
+          </m:sSubPr>
+          <m:e>
+            <m:r>
+              <w:rPr>
+                <w:rFonts w:ascii="Cambria Math" w:hAnsi="Cambria Math"/>
+              </w:rPr>
+              <m:t>y</m:t>
+            </m:r>
+          </m:e>
+          <m:sub>
+            <m:r>
+              <w:rPr>
+                <w:rFonts w:ascii="Cambria Math" w:hAnsi="Cambria Math"/>
+              </w:rPr>
+              <m:t>i</m:t>
+            </m:r>
+          </m:sub>
+        </m:sSub>
+      </m:oMath>
+      <w:r>
+        <w:rPr>
+          <w:rFonts w:hint="eastAsia"/>
+        </w:rPr>
+        <w:t>表示</w:t>
+      </w:r>
+      <w:r>
+        <w:rPr>
+          <w:rFonts w:hint="eastAsia"/>
+        </w:rPr>
+        <w:t>。一筆訓練資料為</w:t>
+      </w:r>
+      <m:oMath>
+        <m:sSub>
+          <m:sSubPr>
+            <m:ctrlPr>
+              <w:rPr>
+                <w:rFonts w:ascii="Cambria Math" w:hAnsi="Cambria Math"/>
+              </w:rPr>
+            </m:ctrlPr>
+          </m:sSubPr>
+          <m:e>
+            <m:r>
+              <w:rPr>
+                <w:rFonts w:ascii="Cambria Math" w:hAnsi="Cambria Math" w:hint="eastAsia"/>
+              </w:rPr>
+              <m:t>(</m:t>
+            </m:r>
+            <m:r>
+              <w:rPr>
+                <w:rFonts w:ascii="Cambria Math" w:hAnsi="Cambria Math"/>
+              </w:rPr>
+              <m:t>x</m:t>
+            </m:r>
+          </m:e>
+          <m:sub>
+            <m:r>
+              <w:rPr>
+                <w:rFonts w:ascii="Cambria Math" w:hAnsi="Cambria Math"/>
+              </w:rPr>
+              <m:t>i</m:t>
+            </m:r>
+          </m:sub>
+        </m:sSub>
+        <m:r>
+          <w:rPr>
+            <w:rFonts w:ascii="Cambria Math" w:hAnsi="Cambria Math"/>
+          </w:rPr>
+          <m:t>,</m:t>
+        </m:r>
+        <m:sSub>
+          <m:sSubPr>
+            <m:ctrlPr>
+              <w:rPr>
+                <w:rFonts w:ascii="Cambria Math" w:hAnsi="Cambria Math"/>
+              </w:rPr>
+            </m:ctrlPr>
+          </m:sSubPr>
+          <m:e>
+            <m:r>
+              <w:rPr>
+                <w:rFonts w:ascii="Cambria Math" w:hAnsi="Cambria Math"/>
+              </w:rPr>
+              <m:t>y</m:t>
+            </m:r>
+          </m:e>
+          <m:sub>
+            <m:r>
+              <w:rPr>
+                <w:rFonts w:ascii="Cambria Math" w:hAnsi="Cambria Math"/>
+              </w:rPr>
+              <m:t>i</m:t>
+            </m:r>
+          </m:sub>
+        </m:sSub>
+        <m:r>
+          <w:rPr>
+            <w:rFonts w:ascii="Cambria Math" w:hAnsi="Cambria Math"/>
+          </w:rPr>
+          <m:t>)</m:t>
+        </m:r>
+      </m:oMath>
+      <w:r>
+        <w:rPr>
+          <w:rFonts w:hint="eastAsia"/>
+        </w:rPr>
+        <w:t>。模型</w:t>
+      </w:r>
+      <m:oMath>
+        <m:r>
+          <m:rPr>
+            <m:sty m:val="p"/>
+          </m:rPr>
+          <w:rPr>
+            <w:rFonts w:ascii="Cambria Math" w:hAnsi="Cambria Math" w:hint="eastAsia"/>
+          </w:rPr>
+          <m:t>Y</m:t>
+        </m:r>
+        <m:d>
+          <m:dPr>
+            <m:ctrlPr>
+              <w:rPr>
+                <w:rFonts w:ascii="Cambria Math" w:hAnsi="Cambria Math"/>
+              </w:rPr>
+            </m:ctrlPr>
+          </m:dPr>
+          <m:e>
+            <m:sSub>
+              <m:sSubPr>
+                <m:ctrlPr>
+                  <w:rPr>
+                    <w:rFonts w:ascii="Cambria Math" w:hAnsi="Cambria Math"/>
+                  </w:rPr>
+                </m:ctrlPr>
+              </m:sSubPr>
+              <m:e>
+                <m:r>
+                  <w:rPr>
+                    <w:rFonts w:ascii="Cambria Math" w:hAnsi="Cambria Math"/>
+                  </w:rPr>
+                  <m:t>x</m:t>
+                </m:r>
+              </m:e>
+              <m:sub>
+                <m:r>
+                  <w:rPr>
+                    <w:rFonts w:ascii="Cambria Math" w:hAnsi="Cambria Math"/>
+                  </w:rPr>
+                  <m:t>i</m:t>
+                </m:r>
+              </m:sub>
+            </m:sSub>
+            <m:ctrlPr>
+              <w:rPr>
+                <w:rFonts w:ascii="Cambria Math" w:hAnsi="Cambria Math"/>
+                <w:i/>
+              </w:rPr>
+            </m:ctrlPr>
+          </m:e>
+        </m:d>
+        <m:r>
+          <w:rPr>
+            <w:rFonts w:ascii="Cambria Math" w:hAnsi="Cambria Math" w:hint="eastAsia"/>
+          </w:rPr>
+          <m:t>=W</m:t>
+        </m:r>
+        <m:sSub>
+          <m:sSubPr>
+            <m:ctrlPr>
+              <w:rPr>
+                <w:rFonts w:ascii="Cambria Math" w:hAnsi="Cambria Math"/>
+              </w:rPr>
+            </m:ctrlPr>
+          </m:sSubPr>
+          <m:e>
+            <m:r>
+              <w:rPr>
+                <w:rFonts w:ascii="Cambria Math" w:hAnsi="Cambria Math"/>
+              </w:rPr>
+              <m:t>x</m:t>
+            </m:r>
+          </m:e>
+          <m:sub>
+            <m:r>
+              <w:rPr>
+                <w:rFonts w:ascii="Cambria Math" w:hAnsi="Cambria Math"/>
+              </w:rPr>
+              <m:t>i</m:t>
+            </m:r>
+          </m:sub>
+        </m:sSub>
+        <m:r>
+          <w:rPr>
+            <w:rFonts w:ascii="Cambria Math" w:hAnsi="Cambria Math" w:hint="eastAsia"/>
+          </w:rPr>
+          <m:t>+</m:t>
+        </m:r>
+        <m:r>
+          <w:rPr>
+            <w:rFonts w:ascii="Cambria Math" w:hAnsi="Cambria Math"/>
+          </w:rPr>
+          <m:t>b</m:t>
+        </m:r>
+      </m:oMath>
+      <w:r>
+        <w:rPr>
+          <w:rFonts w:hint="eastAsia"/>
+        </w:rPr>
+        <w:t>，找到參數</w:t>
+      </w:r>
+      <m:oMath>
+        <m:r>
+          <m:rPr>
+            <m:sty m:val="p"/>
+          </m:rPr>
+          <w:rPr>
+            <w:rFonts w:ascii="Cambria Math" w:hAnsi="Cambria Math"/>
+          </w:rPr>
+          <m:t>(W</m:t>
+        </m:r>
+        <m:r>
+          <w:rPr>
+            <w:rFonts w:ascii="Cambria Math" w:hAnsi="Cambria Math"/>
+          </w:rPr>
+          <m:t>,</m:t>
+        </m:r>
+        <m:r>
+          <m:rPr>
+            <m:sty m:val="p"/>
+          </m:rPr>
+          <w:rPr>
+            <w:rFonts w:ascii="Cambria Math" w:hAnsi="Cambria Math"/>
+          </w:rPr>
+          <m:t>b</m:t>
+        </m:r>
+        <m:r>
+          <w:rPr>
+            <w:rFonts w:ascii="Cambria Math" w:hAnsi="Cambria Math"/>
+          </w:rPr>
+          <m:t>)</m:t>
+        </m:r>
+      </m:oMath>
+      <w:r>
+        <w:rPr>
+          <w:rFonts w:hint="eastAsia"/>
+        </w:rPr>
+        <w:t>使得</w:t>
+      </w:r>
+      <w:r>
+        <w:rPr>
+          <w:rFonts w:hint="eastAsia"/>
+        </w:rPr>
+        <w:t>loss fun</w:t>
+      </w:r>
+      <w:r>
+        <w:t>c</w:t>
+      </w:r>
+      <w:r>
+        <w:rPr>
+          <w:rFonts w:hint="eastAsia"/>
+        </w:rPr>
+        <w:t>tion</w:t>
+      </w:r>
+    </w:p>
+    <w:p>
+      <m:oMathPara>
+        <m:oMath>
+          <m:nary>
+            <m:naryPr>
+              <m:chr m:val="∑"/>
+              <m:limLoc m:val="undOvr"/>
+              <m:ctrlPr>
+                <w:rPr>
+                  <w:rFonts w:ascii="Cambria Math" w:hAnsi="Cambria Math"/>
+                  <w:i/>
+                </w:rPr>
+              </m:ctrlPr>
+            </m:naryPr>
+            <m:sub>
+              <m:r>
+                <w:rPr>
+                  <w:rFonts w:ascii="Cambria Math" w:hAnsi="Cambria Math"/>
+                </w:rPr>
+                <m:t>i=1</m:t>
+              </m:r>
+            </m:sub>
+            <m:sup>
+              <m:r>
+                <w:rPr>
+                  <w:rFonts w:ascii="Cambria Math" w:hAnsi="Cambria Math"/>
+                </w:rPr>
+                <m:t>N</m:t>
+              </m:r>
+            </m:sup>
+            <m:e>
+              <m:sSup>
+                <m:sSupPr>
+                  <m:ctrlPr>
+                    <w:rPr>
+                      <w:rFonts w:ascii="Cambria Math" w:hAnsi="Cambria Math"/>
+                      <w:i/>
+                    </w:rPr>
+                  </m:ctrlPr>
+                </m:sSupPr>
+                <m:e>
+                  <m:r>
+                    <w:rPr>
+                      <w:rFonts w:ascii="Cambria Math" w:hAnsi="Cambria Math"/>
+                    </w:rPr>
+                    <m:t>(Y</m:t>
+                  </m:r>
+                  <m:d>
+                    <m:dPr>
+                      <m:ctrlPr>
+                        <w:rPr>
+                          <w:rFonts w:ascii="Cambria Math" w:hAnsi="Cambria Math"/>
+                          <w:i/>
+                        </w:rPr>
+                      </m:ctrlPr>
+                    </m:dPr>
+                    <m:e>
+                      <m:sSub>
+                        <m:sSubPr>
+                          <m:ctrlPr>
+                            <w:rPr>
+                              <w:rFonts w:ascii="Cambria Math" w:hAnsi="Cambria Math"/>
+                            </w:rPr>
+                          </m:ctrlPr>
+                        </m:sSubPr>
+                        <m:e>
+                          <m:r>
+                            <w:rPr>
+                              <w:rFonts w:ascii="Cambria Math" w:hAnsi="Cambria Math"/>
+                            </w:rPr>
+                            <m:t>x</m:t>
+                          </m:r>
+                        </m:e>
+                        <m:sub>
+                          <m:r>
+                            <w:rPr>
+                              <w:rFonts w:ascii="Cambria Math" w:hAnsi="Cambria Math"/>
+                            </w:rPr>
+                            <m:t>i</m:t>
+                          </m:r>
+                        </m:sub>
+                      </m:sSub>
+                    </m:e>
+                  </m:d>
+                  <m:r>
+                    <w:rPr>
+                      <w:rFonts w:ascii="Cambria Math" w:hAnsi="Cambria Math"/>
+                    </w:rPr>
+                    <m:t>-</m:t>
+                  </m:r>
+                  <m:sSub>
+                    <m:sSubPr>
+                      <m:ctrlPr>
+                        <w:rPr>
+                          <w:rFonts w:ascii="Cambria Math" w:hAnsi="Cambria Math"/>
+                        </w:rPr>
+                      </m:ctrlPr>
+                    </m:sSubPr>
+                    <m:e>
+                      <m:r>
+                        <w:rPr>
+                          <w:rFonts w:ascii="Cambria Math" w:hAnsi="Cambria Math"/>
+                        </w:rPr>
+                        <m:t>y</m:t>
+                      </m:r>
+                    </m:e>
+                    <m:sub>
+                      <m:r>
+                        <w:rPr>
+                          <w:rFonts w:ascii="Cambria Math" w:hAnsi="Cambria Math"/>
+                        </w:rPr>
+                        <m:t>i</m:t>
+                      </m:r>
+                    </m:sub>
+                  </m:sSub>
+                  <m:r>
+                    <w:rPr>
+                      <w:rFonts w:ascii="Cambria Math" w:hAnsi="Cambria Math"/>
+                    </w:rPr>
+                    <m:t>)</m:t>
+                  </m:r>
+                </m:e>
+                <m:sup>
+                  <m:r>
+                    <w:rPr>
+                      <w:rFonts w:ascii="Cambria Math" w:hAnsi="Cambria Math"/>
+                    </w:rPr>
+                    <m:t>2</m:t>
+                  </m:r>
+                </m:sup>
+              </m:sSup>
+            </m:e>
+          </m:nary>
+        </m:oMath>
+      </m:oMathPara>
+    </w:p>
+    <w:p>
+      <w:r>
+        <w:rPr>
+          <w:rFonts w:hint="eastAsia"/>
+        </w:rPr>
+        <w:t>得到最小值。</w:t>
+      </w:r>
+    </w:p>
+    <w:p>
+      <w:r>
+        <w:rPr>
+          <w:rFonts w:hint="eastAsia"/>
+        </w:rPr>
+        <w:t>線性回歸方法重點在於，</w:t>
+      </w:r>
+      <w:r>
+        <w:rPr>
+          <w:rFonts w:hint="eastAsia"/>
+        </w:rPr>
+        <w:t>藉由一條直線或超平面</w:t>
+      </w:r>
+      <w:r>
+        <w:rPr>
+          <w:rFonts w:hint="eastAsia"/>
+        </w:rPr>
+        <w:t>使資料點到此線或平面的距離最短。</w:t>
+      </w:r>
+      <w:r>
+        <w:rPr>
+          <w:rFonts w:hint="eastAsia"/>
+        </w:rPr>
+        <w:t>使預測的整體誤差可以最小。</w:t>
+      </w:r>
+    </w:p>
+    <w:p>
+      <w:pPr>
+        <w:rPr>
+          <w:rFonts w:hint="eastAsia"/>
+        </w:rPr>
+      </w:pPr>
+    </w:p>
     <w:p>
       <w:r>
         <w:rPr>
@@ -1784,14 +2325,228 @@
         <w:t>3.XGboost</w:t>
       </w:r>
     </w:p>
-    <w:p/>
-    <w:p/>
-    <w:p/>
-    <w:p/>
-    <w:p/>
-    <w:p/>
-    <w:p/>
-    <w:p/>
+    <w:p>
+      <w:pPr>
+        <w:rPr>
+          <w:rFonts w:hint="eastAsia"/>
+        </w:rPr>
+      </w:pPr>
+      <w:proofErr w:type="spellStart"/>
+      <w:r>
+        <w:rPr>
+          <w:rFonts w:hint="eastAsia"/>
+        </w:rPr>
+        <w:t>XGboost</w:t>
+      </w:r>
+      <w:proofErr w:type="spellEnd"/>
+      <w:r>
+        <w:rPr>
+          <w:rFonts w:hint="eastAsia"/>
+        </w:rPr>
+        <w:t>方法是建立在</w:t>
+      </w:r>
+      <w:r>
+        <w:rPr>
+          <w:rFonts w:hint="eastAsia"/>
+        </w:rPr>
+        <w:t xml:space="preserve">Tree </w:t>
+      </w:r>
+      <w:r>
+        <w:t xml:space="preserve">ensemble </w:t>
+      </w:r>
+      <w:r>
+        <w:rPr>
+          <w:rFonts w:hint="eastAsia"/>
+        </w:rPr>
+        <w:t>的模型。</w:t>
+      </w:r>
+      <w:r>
+        <w:rPr>
+          <w:rFonts w:hint="eastAsia"/>
+        </w:rPr>
+        <w:t>將手上資料分配到</w:t>
+      </w:r>
+      <w:r>
+        <w:rPr>
+          <w:rFonts w:hint="eastAsia"/>
+        </w:rPr>
+        <w:t>tree</w:t>
+      </w:r>
+      <w:r>
+        <w:rPr>
+          <w:rFonts w:hint="eastAsia"/>
+        </w:rPr>
+        <w:t>的</w:t>
+      </w:r>
+      <w:r>
+        <w:rPr>
+          <w:rFonts w:hint="eastAsia"/>
+        </w:rPr>
+        <w:t>節點</w:t>
+      </w:r>
+      <w:r>
+        <w:rPr>
+          <w:rFonts w:hint="eastAsia"/>
+        </w:rPr>
+        <w:t>上，</w:t>
+      </w:r>
+      <w:r>
+        <w:rPr>
+          <w:rFonts w:hint="eastAsia"/>
+        </w:rPr>
+        <w:t>每</w:t>
+      </w:r>
+      <w:proofErr w:type="gramStart"/>
+      <w:r>
+        <w:rPr>
+          <w:rFonts w:hint="eastAsia"/>
+        </w:rPr>
+        <w:t>個</w:t>
+      </w:r>
+      <w:proofErr w:type="gramEnd"/>
+      <w:r>
+        <w:rPr>
+          <w:rFonts w:hint="eastAsia"/>
+        </w:rPr>
+        <w:t>節點上都有分數，找到適當的參數使得手頭資料可以正確分類。</w:t>
+      </w:r>
+      <w:r>
+        <w:rPr>
+          <w:rFonts w:hint="eastAsia"/>
+        </w:rPr>
+        <w:t>上述是一個</w:t>
+      </w:r>
+      <w:r>
+        <w:rPr>
+          <w:rFonts w:hint="eastAsia"/>
+        </w:rPr>
+        <w:t>tree</w:t>
+      </w:r>
+      <w:r>
+        <w:rPr>
+          <w:rFonts w:hint="eastAsia"/>
+        </w:rPr>
+        <w:t>的情形，</w:t>
+      </w:r>
+      <w:r>
+        <w:rPr>
+          <w:rFonts w:hint="eastAsia"/>
+        </w:rPr>
+        <w:t>將多個分辨不同特徵的</w:t>
+      </w:r>
+      <w:r>
+        <w:rPr>
+          <w:rFonts w:hint="eastAsia"/>
+        </w:rPr>
+        <w:t>tree</w:t>
+      </w:r>
+      <w:r>
+        <w:rPr>
+          <w:rFonts w:hint="eastAsia"/>
+        </w:rPr>
+        <w:t>組合起來，使得訓練資料可以正確分對。</w:t>
+      </w:r>
+      <w:r>
+        <w:rPr>
+          <w:rFonts w:hint="eastAsia"/>
+        </w:rPr>
+        <w:t>這個模型要最佳化較為困難，這裡採用</w:t>
+      </w:r>
+      <w:r>
+        <w:rPr>
+          <w:rFonts w:hint="eastAsia"/>
+        </w:rPr>
+        <w:t>addictive training</w:t>
+      </w:r>
+      <w:r>
+        <w:rPr>
+          <w:rFonts w:hint="eastAsia"/>
+        </w:rPr>
+        <w:t>的方法，藉由增加一個</w:t>
+      </w:r>
+      <w:r>
+        <w:rPr>
+          <w:rFonts w:hint="eastAsia"/>
+        </w:rPr>
+        <w:t>tree</w:t>
+      </w:r>
+      <w:r>
+        <w:rPr>
+          <w:rFonts w:hint="eastAsia"/>
+        </w:rPr>
+        <w:t>的結構修正原模型的不足，使模型的到最好的結果。</w:t>
+      </w:r>
+    </w:p>
+    <w:p>
+      <w:proofErr w:type="spellStart"/>
+      <w:r>
+        <w:rPr>
+          <w:rFonts w:hint="eastAsia"/>
+        </w:rPr>
+        <w:t>XGboost</w:t>
+      </w:r>
+      <w:proofErr w:type="spellEnd"/>
+      <w:r>
+        <w:rPr>
+          <w:rFonts w:hint="eastAsia"/>
+        </w:rPr>
+        <w:t>方法目前被廣泛應用在機器學習領域和資料探</w:t>
+      </w:r>
+      <w:proofErr w:type="gramStart"/>
+      <w:r>
+        <w:rPr>
+          <w:rFonts w:hint="eastAsia"/>
+        </w:rPr>
+        <w:t>勘</w:t>
+      </w:r>
+      <w:proofErr w:type="gramEnd"/>
+      <w:r>
+        <w:rPr>
+          <w:rFonts w:hint="eastAsia"/>
+        </w:rPr>
+        <w:t>的競賽中，</w:t>
+      </w:r>
+      <w:r>
+        <w:rPr>
+          <w:rFonts w:hint="eastAsia"/>
+        </w:rPr>
+        <w:t>需多競賽的最佳解方中都有採用</w:t>
+      </w:r>
+      <w:proofErr w:type="spellStart"/>
+      <w:r>
+        <w:rPr>
+          <w:rFonts w:hint="eastAsia"/>
+        </w:rPr>
+        <w:t>XGboost</w:t>
+      </w:r>
+      <w:proofErr w:type="spellEnd"/>
+      <w:r>
+        <w:rPr>
+          <w:rFonts w:hint="eastAsia"/>
+        </w:rPr>
+        <w:t>方法。</w:t>
+      </w:r>
+      <w:r>
+        <w:rPr>
+          <w:rFonts w:hint="eastAsia"/>
+        </w:rPr>
+        <w:t>說明這個方法在廣泛的問題上應該可以</w:t>
+      </w:r>
+      <w:r>
+        <w:rPr>
+          <w:rFonts w:hint="eastAsia"/>
+        </w:rPr>
+        <w:lastRenderedPageBreak/>
+        <w:t>給予優秀的結果。</w:t>
+      </w:r>
+    </w:p>
+    <w:p>
+      <w:pPr>
+        <w:rPr>
+          <w:rFonts w:hint="eastAsia"/>
+        </w:rPr>
+      </w:pPr>
+    </w:p>
     <w:p>
       <w:r>
         <w:t xml:space="preserve">4 </w:t>
@@ -1804,11 +2559,125 @@
       </w:r>
     </w:p>
     <w:p>
+      <w:pPr>
+        <w:pStyle w:val="a4"/>
+        <w:numPr>
+          <w:ilvl w:val="0"/>
+          <w:numId w:val="1"/>
+        </w:numPr>
+        <w:ind w:leftChars="0"/>
+      </w:pPr>
+      <w:r>
+        <w:rPr>
+          <w:rFonts w:hint="eastAsia"/>
+        </w:rPr>
+        <w:t>用含今天在內的前</w:t>
+      </w:r>
+      <w:r>
+        <w:rPr>
+          <w:rFonts w:hint="eastAsia"/>
+        </w:rPr>
+        <w:t>30</w:t>
+      </w:r>
+      <w:r>
+        <w:rPr>
+          <w:rFonts w:hint="eastAsia"/>
+        </w:rPr>
+        <w:t>天的死亡和感染人數做輸入，預測明天的死亡和感染人數</w:t>
+      </w:r>
+      <w:r>
+        <w:rPr>
+          <w:rFonts w:hint="eastAsia"/>
+        </w:rPr>
+        <w:t>。</w:t>
+      </w:r>
+    </w:p>
+    <w:p>
+      <w:r>
+        <w:rPr>
+          <w:rFonts w:hint="eastAsia"/>
+        </w:rPr>
+        <w:t>下方第一張圖為日本的死亡人數預測</w:t>
+      </w:r>
+      <w:r>
+        <w:rPr>
+          <w:rFonts w:hint="eastAsia"/>
+        </w:rPr>
+        <w:t>，而</w:t>
+      </w:r>
+      <w:r>
+        <w:rPr>
+          <w:rFonts w:hint="eastAsia"/>
+        </w:rPr>
+        <w:t>第</w:t>
+      </w:r>
+      <w:r>
+        <w:rPr>
+          <w:rFonts w:hint="eastAsia"/>
+        </w:rPr>
+        <w:t>二</w:t>
+      </w:r>
+      <w:r>
+        <w:rPr>
+          <w:rFonts w:hint="eastAsia"/>
+        </w:rPr>
+        <w:t>張圖為日本的</w:t>
+      </w:r>
+      <w:r>
+        <w:rPr>
+          <w:rFonts w:hint="eastAsia"/>
+        </w:rPr>
+        <w:t>感染</w:t>
+      </w:r>
+      <w:r>
+        <w:rPr>
+          <w:rFonts w:hint="eastAsia"/>
+        </w:rPr>
+        <w:t>人數預測</w:t>
+      </w:r>
+      <w:r>
+        <w:rPr>
+          <w:rFonts w:hint="eastAsia"/>
+        </w:rPr>
+        <w:t>。</w:t>
+      </w:r>
+    </w:p>
+    <w:p>
+      <w:pPr>
+        <w:rPr>
+          <w:rFonts w:hint="eastAsia"/>
+        </w:rPr>
+      </w:pPr>
+      <w:r>
+        <w:rPr>
+          <w:rFonts w:hint="eastAsia"/>
+        </w:rPr>
+        <w:t>約第</w:t>
+      </w:r>
+      <w:r>
+        <w:rPr>
+          <w:rFonts w:hint="eastAsia"/>
+        </w:rPr>
+        <w:t>150</w:t>
+      </w:r>
+      <w:r>
+        <w:rPr>
+          <w:rFonts w:hint="eastAsia"/>
+        </w:rPr>
+        <w:t>天開始為預測結果的圖形比較</w:t>
+      </w:r>
+      <w:r>
+        <w:rPr>
+          <w:rFonts w:hint="eastAsia"/>
+        </w:rPr>
+        <w:t>。</w:t>
+      </w:r>
+    </w:p>
+    <w:p>
       <w:r>
         <w:rPr>
           <w:noProof/>
         </w:rPr>
-        <w:lastRenderedPageBreak/>
         <w:drawing>
           <wp:inline distT="0" distB="0" distL="0" distR="0">
             <wp:extent cx="3677624" cy="2588303"/>
@@ -1825,7 +2694,7 @@
                     <pic:cNvPicPr/>
                   </pic:nvPicPr>
                   <pic:blipFill>
-                    <a:blip r:embed="rId6">
+                    <a:blip r:embed="rId7">
                       <a:extLst>
                         <a:ext uri="{28A0092B-C50C-407E-A947-70E740481C1C}">
                           <a14:useLocalDpi xmlns:a14="http://schemas.microsoft.com/office/drawing/2010/main" val="0"/>
@@ -1874,7 +2743,7 @@
                     <pic:cNvPicPr/>
                   </pic:nvPicPr>
                   <pic:blipFill>
-                    <a:blip r:embed="rId7">
+                    <a:blip r:embed="rId8">
                       <a:extLst>
                         <a:ext uri="{28A0092B-C50C-407E-A947-70E740481C1C}">
                           <a14:useLocalDpi xmlns:a14="http://schemas.microsoft.com/office/drawing/2010/main" val="0"/>
@@ -1901,13 +2770,106 @@
         </w:drawing>
       </w:r>
     </w:p>
-    <w:p/>
-    <w:p>
+    <w:p>
+      <w:pPr>
+        <w:pStyle w:val="a4"/>
+        <w:numPr>
+          <w:ilvl w:val="0"/>
+          <w:numId w:val="1"/>
+        </w:numPr>
+        <w:ind w:leftChars="0"/>
+      </w:pPr>
+      <w:r>
+        <w:rPr>
+          <w:rFonts w:hint="eastAsia"/>
+        </w:rPr>
+        <w:t>用含今天在內的前</w:t>
+      </w:r>
+      <w:r>
+        <w:rPr>
+          <w:rFonts w:hint="eastAsia"/>
+        </w:rPr>
+        <w:t>30</w:t>
+      </w:r>
+      <w:r>
+        <w:rPr>
+          <w:rFonts w:hint="eastAsia"/>
+        </w:rPr>
+        <w:t>天的死亡和感染人數做輸入，預測</w:t>
+      </w:r>
+      <w:r>
+        <w:rPr>
+          <w:rFonts w:hint="eastAsia"/>
+        </w:rPr>
+        <w:t>10</w:t>
+      </w:r>
+      <w:r>
+        <w:rPr>
+          <w:rFonts w:hint="eastAsia"/>
+        </w:rPr>
+        <w:t>天後</w:t>
+      </w:r>
+      <w:r>
+        <w:rPr>
+          <w:rFonts w:hint="eastAsia"/>
+        </w:rPr>
+        <w:t>的死亡和感染人數。</w:t>
+      </w:r>
+    </w:p>
+    <w:p>
+      <w:r>
+        <w:rPr>
+          <w:rFonts w:hint="eastAsia"/>
+        </w:rPr>
+        <w:t>下方第一張圖為</w:t>
+      </w:r>
+      <w:r>
+        <w:rPr>
+          <w:rFonts w:hint="eastAsia"/>
+        </w:rPr>
+        <w:t>埃及</w:t>
+      </w:r>
+      <w:r>
+        <w:rPr>
+          <w:rFonts w:hint="eastAsia"/>
+        </w:rPr>
+        <w:t>的死亡人數預測，而第二張圖為埃及的感染人數預測。</w:t>
+      </w:r>
+    </w:p>
+    <w:p>
+      <w:pPr>
+        <w:rPr>
+          <w:rFonts w:hint="eastAsia"/>
+        </w:rPr>
+      </w:pPr>
+      <w:r>
+        <w:rPr>
+          <w:rFonts w:hint="eastAsia"/>
+        </w:rPr>
+        <w:t>約第</w:t>
+      </w:r>
+      <w:r>
+        <w:rPr>
+          <w:rFonts w:hint="eastAsia"/>
+        </w:rPr>
+        <w:t>150</w:t>
+      </w:r>
+      <w:r>
+        <w:rPr>
+          <w:rFonts w:hint="eastAsia"/>
+        </w:rPr>
+        <w:t>天開始為預測結果的圖形比較。</w:t>
+      </w:r>
+    </w:p>
+    <w:p>
+      <w:bookmarkStart w:id="0" w:name="_GoBack"/>
+      <w:bookmarkEnd w:id="0"/>
       <w:r>
         <w:rPr>
           <w:rFonts w:hint="eastAsia"/>
           <w:noProof/>
         </w:rPr>
+        <w:lastRenderedPageBreak/>
         <w:drawing>
           <wp:inline distT="0" distB="0" distL="0" distR="0">
             <wp:extent cx="3777741" cy="2605986"/>
@@ -1924,7 +2886,7 @@
                     <pic:cNvPicPr/>
                   </pic:nvPicPr>
                   <pic:blipFill>
-                    <a:blip r:embed="rId8">
+                    <a:blip r:embed="rId9">
                       <a:extLst>
                         <a:ext uri="{28A0092B-C50C-407E-A947-70E740481C1C}">
                           <a14:useLocalDpi xmlns:a14="http://schemas.microsoft.com/office/drawing/2010/main" val="0"/>
@@ -1958,7 +2920,6 @@
           <w:rFonts w:hint="eastAsia"/>
           <w:noProof/>
         </w:rPr>
-        <w:lastRenderedPageBreak/>
         <w:drawing>
           <wp:inline distT="0" distB="0" distL="0" distR="0">
             <wp:extent cx="3857834" cy="2635082"/>
@@ -1975,7 +2936,7 @@
                     <pic:cNvPicPr/>
                   </pic:nvPicPr>
                   <pic:blipFill>
-                    <a:blip r:embed="rId9">
+                    <a:blip r:embed="rId10">
                       <a:extLst>
                         <a:ext uri="{28A0092B-C50C-407E-A947-70E740481C1C}">
                           <a14:useLocalDpi xmlns:a14="http://schemas.microsoft.com/office/drawing/2010/main" val="0"/>
@@ -2421,6 +3382,7 @@
           <w:sz w:val="21"/>
           <w:szCs w:val="21"/>
         </w:rPr>
+        <w:lastRenderedPageBreak/>
         <w:t>predict</w:t>
       </w:r>
       <w:r>
@@ -2594,6 +3556,103 @@
     </w:sectPr>
   </w:body>
 </w:document>
+</file>
+
+<file path=word/numbering.xml><?xml version="1.0" encoding="utf-8"?>
+<w:numbering xmlns:wpc="http://schemas.microsoft.com/office/word/2010/wordprocessingCanvas" xmlns:cx="http://schemas.microsoft.com/office/drawing/2014/chartex" xmlns:mc="http://schemas.openxmlformats.org/markup-compatibility/2006" xmlns:o="urn:schemas-microsoft-com:office:office" xmlns:r="http://schemas.openxmlformats.org/officeDocument/2006/relationships" xmlns:m="http://schemas.openxmlformats.org/officeDocument/2006/math" xmlns:v="urn:schemas-microsoft-com:vml" xmlns:wp14="http://schemas.microsoft.com/office/word/2010/wordprocessingDrawing" xmlns:wp="http://schemas.openxmlformats.org/drawingml/2006/wordprocessingDrawing" xmlns:w10="urn:schemas-microsoft-com:office:word" xmlns:w="http://schemas.openxmlformats.org/wordprocessingml/2006/main" xmlns:w14="http://schemas.microsoft.com/office/word/2010/wordml" xmlns:w15="http://schemas.microsoft.com/office/word/2012/wordml" xmlns:w16se="http://schemas.microsoft.com/office/word/2015/wordml/symex" xmlns:wpg="http://schemas.microsoft.com/office/word/2010/wordprocessingGroup" xmlns:wpi="http://schemas.microsoft.com/office/word/2010/wordprocessingInk" xmlns:wne="http://schemas.microsoft.com/office/word/2006/wordml" xmlns:wps="http://schemas.microsoft.com/office/word/2010/wordprocessingShape" mc:Ignorable="w14 w15 w16se wp14">
+  <w:abstractNum w:abstractNumId="0" w15:restartNumberingAfterBreak="0">
+    <w:nsid w:val="6B4B6812"/>
+    <w:multiLevelType w:val="hybridMultilevel"/>
+    <w:tmpl w:val="D3BC517A"/>
+    <w:lvl w:ilvl="0" w:tplc="CB341340">
+      <w:start w:val="1"/>
+      <w:numFmt w:val="lowerLetter"/>
+      <w:lvlText w:val="(%1)"/>
+      <w:lvlJc w:val="left"/>
+      <w:pPr>
+        <w:ind w:left="500" w:hanging="500"/>
+      </w:pPr>
+      <w:rPr>
+        <w:rFonts w:hint="default"/>
+      </w:rPr>
+    </w:lvl>
+    <w:lvl w:ilvl="1" w:tplc="04090019" w:tentative="1">
+      <w:start w:val="1"/>
+      <w:numFmt w:val="ideographTraditional"/>
+      <w:lvlText w:val="%2、"/>
+      <w:lvlJc w:val="left"/>
+      <w:pPr>
+        <w:ind w:left="960" w:hanging="480"/>
+      </w:pPr>
+    </w:lvl>
+    <w:lvl w:ilvl="2" w:tplc="0409001B" w:tentative="1">
+      <w:start w:val="1"/>
+      <w:numFmt w:val="lowerRoman"/>
+      <w:lvlText w:val="%3."/>
+      <w:lvlJc w:val="right"/>
+      <w:pPr>
+        <w:ind w:left="1440" w:hanging="480"/>
+      </w:pPr>
+    </w:lvl>
+    <w:lvl w:ilvl="3" w:tplc="0409000F" w:tentative="1">
+      <w:start w:val="1"/>
+      <w:numFmt w:val="decimal"/>
+      <w:lvlText w:val="%4."/>
+      <w:lvlJc w:val="left"/>
+      <w:pPr>
+        <w:ind w:left="1920" w:hanging="480"/>
+      </w:pPr>
+    </w:lvl>
+    <w:lvl w:ilvl="4" w:tplc="04090019" w:tentative="1">
+      <w:start w:val="1"/>
+      <w:numFmt w:val="ideographTraditional"/>
+      <w:lvlText w:val="%5、"/>
+      <w:lvlJc w:val="left"/>
+      <w:pPr>
+        <w:ind w:left="2400" w:hanging="480"/>
+      </w:pPr>
+    </w:lvl>
+    <w:lvl w:ilvl="5" w:tplc="0409001B" w:tentative="1">
+      <w:start w:val="1"/>
+      <w:numFmt w:val="lowerRoman"/>
+      <w:lvlText w:val="%6."/>
+      <w:lvlJc w:val="right"/>
+      <w:pPr>
+        <w:ind w:left="2880" w:hanging="480"/>
+      </w:pPr>
+    </w:lvl>
+    <w:lvl w:ilvl="6" w:tplc="0409000F" w:tentative="1">
+      <w:start w:val="1"/>
+      <w:numFmt w:val="decimal"/>
+      <w:lvlText w:val="%7."/>
+      <w:lvlJc w:val="left"/>
+      <w:pPr>
+        <w:ind w:left="3360" w:hanging="480"/>
+      </w:pPr>
+    </w:lvl>
+    <w:lvl w:ilvl="7" w:tplc="04090019" w:tentative="1">
+      <w:start w:val="1"/>
+      <w:numFmt w:val="ideographTraditional"/>
+      <w:lvlText w:val="%8、"/>
+      <w:lvlJc w:val="left"/>
+      <w:pPr>
+        <w:ind w:left="3840" w:hanging="480"/>
+      </w:pPr>
+    </w:lvl>
+    <w:lvl w:ilvl="8" w:tplc="0409001B" w:tentative="1">
+      <w:start w:val="1"/>
+      <w:numFmt w:val="lowerRoman"/>
+      <w:lvlText w:val="%9."/>
+      <w:lvlJc w:val="right"/>
+      <w:pPr>
+        <w:ind w:left="4320" w:hanging="480"/>
+      </w:pPr>
+    </w:lvl>
+  </w:abstractNum>
+  <w:num w:numId="1">
+    <w:abstractNumId w:val="0"/>
+  </w:num>
+</w:numbering>
 </file>
 
 <file path=word/styles.xml><?xml version="1.0" encoding="utf-8"?>
@@ -3011,6 +4070,29 @@
       <w:szCs w:val="48"/>
     </w:rPr>
   </w:style>
+  <w:style w:type="paragraph" w:styleId="2">
+    <w:name w:val="heading 2"/>
+    <w:basedOn w:val="a"/>
+    <w:next w:val="a"/>
+    <w:link w:val="20"/>
+    <w:uiPriority w:val="9"/>
+    <w:semiHidden/>
+    <w:unhideWhenUsed/>
+    <w:qFormat/>
+    <w:rsid w:val="00857ED8"/>
+    <w:pPr>
+      <w:keepNext/>
+      <w:spacing w:line="720" w:lineRule="auto"/>
+      <w:outlineLvl w:val="1"/>
+    </w:pPr>
+    <w:rPr>
+      <w:rFonts w:asciiTheme="majorHAnsi" w:eastAsiaTheme="majorEastAsia" w:hAnsiTheme="majorHAnsi" w:cstheme="majorBidi"/>
+      <w:b/>
+      <w:bCs/>
+      <w:sz w:val="48"/>
+      <w:szCs w:val="48"/>
+    </w:rPr>
+  </w:style>
   <w:style w:type="character" w:default="1" w:styleId="a0">
     <w:name w:val="Default Paragraph Font"/>
     <w:uiPriority w:val="1"/>
@@ -3062,6 +4144,31 @@
     <w:rPr>
       <w:color w:val="808080"/>
     </w:rPr>
+  </w:style>
+  <w:style w:type="character" w:customStyle="1" w:styleId="20">
+    <w:name w:val="標題 2 字元"/>
+    <w:basedOn w:val="a0"/>
+    <w:link w:val="2"/>
+    <w:uiPriority w:val="9"/>
+    <w:semiHidden/>
+    <w:rsid w:val="00857ED8"/>
+    <w:rPr>
+      <w:rFonts w:asciiTheme="majorHAnsi" w:eastAsiaTheme="majorEastAsia" w:hAnsiTheme="majorHAnsi" w:cstheme="majorBidi"/>
+      <w:b/>
+      <w:bCs/>
+      <w:sz w:val="48"/>
+      <w:szCs w:val="48"/>
+    </w:rPr>
+  </w:style>
+  <w:style w:type="paragraph" w:styleId="a4">
+    <w:name w:val="List Paragraph"/>
+    <w:basedOn w:val="a"/>
+    <w:uiPriority w:val="34"/>
+    <w:qFormat/>
+    <w:rsid w:val="006A7BED"/>
+    <w:pPr>
+      <w:ind w:leftChars="200" w:left="480"/>
+    </w:pPr>
   </w:style>
 </w:styles>
 </file>

--- a/SIRD.docx
+++ b/SIRD.docx
@@ -2310,13 +2310,7 @@
         <w:t>使預測的整體誤差可以最小。</w:t>
       </w:r>
     </w:p>
-    <w:p>
-      <w:pPr>
-        <w:rPr>
-          <w:rFonts w:hint="eastAsia"/>
-        </w:rPr>
-      </w:pPr>
-    </w:p>
+    <w:p/>
     <w:p>
       <w:r>
         <w:rPr>
@@ -2326,11 +2320,6 @@
       </w:r>
     </w:p>
     <w:p>
-      <w:pPr>
-        <w:rPr>
-          <w:rFonts w:hint="eastAsia"/>
-        </w:rPr>
-      </w:pPr>
       <w:proofErr w:type="spellStart"/>
       <w:r>
         <w:rPr>
@@ -2540,13 +2529,7 @@
         <w:t>給予優秀的結果。</w:t>
       </w:r>
     </w:p>
-    <w:p>
-      <w:pPr>
-        <w:rPr>
-          <w:rFonts w:hint="eastAsia"/>
-        </w:rPr>
-      </w:pPr>
-    </w:p>
+    <w:p/>
     <w:p>
       <w:r>
         <w:t xml:space="preserve">4 </w:t>
@@ -2583,7 +2566,21 @@
         <w:rPr>
           <w:rFonts w:hint="eastAsia"/>
         </w:rPr>
-        <w:t>天的死亡和感染人數做輸入，預測明天的死亡和感染人數</w:t>
+        <w:t>天的死亡和感染人數做輸入，預測明天的死亡和感染人數。</w:t>
+      </w:r>
+    </w:p>
+    <w:p>
+      <w:r>
+        <w:rPr>
+          <w:rFonts w:hint="eastAsia"/>
+        </w:rPr>
+        <w:t>下方第一張圖為日本的死亡人數預測</w:t>
+      </w:r>
+      <w:r>
+        <w:rPr>
+          <w:rFonts w:hint="eastAsia"/>
+        </w:rPr>
+        <w:t>，而第二張圖為日本的感染人數預測</w:t>
       </w:r>
       <w:r>
         <w:rPr>
@@ -2593,61 +2590,6 @@
       </w:r>
     </w:p>
     <w:p>
-      <w:r>
-        <w:rPr>
-          <w:rFonts w:hint="eastAsia"/>
-        </w:rPr>
-        <w:t>下方第一張圖為日本的死亡人數預測</w:t>
-      </w:r>
-      <w:r>
-        <w:rPr>
-          <w:rFonts w:hint="eastAsia"/>
-        </w:rPr>
-        <w:t>，而</w:t>
-      </w:r>
-      <w:r>
-        <w:rPr>
-          <w:rFonts w:hint="eastAsia"/>
-        </w:rPr>
-        <w:t>第</w:t>
-      </w:r>
-      <w:r>
-        <w:rPr>
-          <w:rFonts w:hint="eastAsia"/>
-        </w:rPr>
-        <w:t>二</w:t>
-      </w:r>
-      <w:r>
-        <w:rPr>
-          <w:rFonts w:hint="eastAsia"/>
-        </w:rPr>
-        <w:t>張圖為日本的</w:t>
-      </w:r>
-      <w:r>
-        <w:rPr>
-          <w:rFonts w:hint="eastAsia"/>
-        </w:rPr>
-        <w:t>感染</w:t>
-      </w:r>
-      <w:r>
-        <w:rPr>
-          <w:rFonts w:hint="eastAsia"/>
-        </w:rPr>
-        <w:t>人數預測</w:t>
-      </w:r>
-      <w:r>
-        <w:rPr>
-          <w:rFonts w:hint="eastAsia"/>
-        </w:rPr>
-        <w:t>。</w:t>
-      </w:r>
-    </w:p>
-    <w:p>
-      <w:pPr>
-        <w:rPr>
-          <w:rFonts w:hint="eastAsia"/>
-        </w:rPr>
-      </w:pPr>
       <w:r>
         <w:rPr>
           <w:rFonts w:hint="eastAsia"/>
@@ -2807,41 +2749,18 @@
         <w:rPr>
           <w:rFonts w:hint="eastAsia"/>
         </w:rPr>
-        <w:t>天後</w:t>
-      </w:r>
-      <w:r>
-        <w:rPr>
-          <w:rFonts w:hint="eastAsia"/>
-        </w:rPr>
-        <w:t>的死亡和感染人數。</w:t>
-      </w:r>
-    </w:p>
-    <w:p>
-      <w:r>
-        <w:rPr>
-          <w:rFonts w:hint="eastAsia"/>
-        </w:rPr>
-        <w:t>下方第一張圖為</w:t>
-      </w:r>
-      <w:r>
-        <w:rPr>
-          <w:rFonts w:hint="eastAsia"/>
-        </w:rPr>
-        <w:t>埃及</w:t>
-      </w:r>
-      <w:r>
-        <w:rPr>
-          <w:rFonts w:hint="eastAsia"/>
-        </w:rPr>
-        <w:t>的死亡人數預測，而第二張圖為埃及的感染人數預測。</w:t>
-      </w:r>
-    </w:p>
-    <w:p>
-      <w:pPr>
-        <w:rPr>
-          <w:rFonts w:hint="eastAsia"/>
-        </w:rPr>
-      </w:pPr>
+        <w:t>天後的死亡和感染人數。</w:t>
+      </w:r>
+    </w:p>
+    <w:p>
+      <w:r>
+        <w:rPr>
+          <w:rFonts w:hint="eastAsia"/>
+        </w:rPr>
+        <w:t>下方第一張圖為埃及的死亡人數預測，而第二張圖為埃及的感染人數預測。</w:t>
+      </w:r>
+    </w:p>
+    <w:p>
       <w:r>
         <w:rPr>
           <w:rFonts w:hint="eastAsia"/>
@@ -2862,8 +2781,6 @@
       </w:r>
     </w:p>
     <w:p>
-      <w:bookmarkStart w:id="0" w:name="_GoBack"/>
-      <w:bookmarkEnd w:id="0"/>
       <w:r>
         <w:rPr>
           <w:rFonts w:hint="eastAsia"/>
@@ -3073,10 +2990,38 @@
       </w:r>
     </w:p>
     <w:p>
-      <w:r>
-        <w:rPr>
-          <w:rFonts w:hint="eastAsia"/>
-        </w:rPr>
+      <w:pPr>
+        <w:rPr>
+          <w:sz w:val="40"/>
+          <w:szCs w:val="40"/>
+        </w:rPr>
+      </w:pPr>
+    </w:p>
+    <w:p>
+      <w:pPr>
+        <w:rPr>
+          <w:sz w:val="40"/>
+          <w:szCs w:val="40"/>
+        </w:rPr>
+      </w:pPr>
+    </w:p>
+    <w:p>
+      <w:pPr>
+        <w:rPr>
+          <w:rFonts w:hint="eastAsia"/>
+          <w:sz w:val="40"/>
+          <w:szCs w:val="40"/>
+        </w:rPr>
+      </w:pPr>
+      <w:bookmarkStart w:id="0" w:name="_GoBack"/>
+      <w:bookmarkEnd w:id="0"/>
+    </w:p>
+    <w:p>
+      <w:r>
+        <w:rPr>
+          <w:rFonts w:hint="eastAsia"/>
+        </w:rPr>
+        <w:lastRenderedPageBreak/>
         <w:t>程式碼說明</w:t>
       </w:r>
     </w:p>
@@ -3382,7 +3327,6 @@
           <w:sz w:val="21"/>
           <w:szCs w:val="21"/>
         </w:rPr>
-        <w:lastRenderedPageBreak/>
         <w:t>predict</w:t>
       </w:r>
       <w:r>

--- a/SIRD.docx
+++ b/SIRD.docx
@@ -2320,14 +2320,12 @@
       </w:r>
     </w:p>
     <w:p>
-      <w:proofErr w:type="spellStart"/>
       <w:r>
         <w:rPr>
           <w:rFonts w:hint="eastAsia"/>
         </w:rPr>
         <w:t>XGboost</w:t>
       </w:r>
-      <w:proofErr w:type="spellEnd"/>
       <w:r>
         <w:rPr>
           <w:rFonts w:hint="eastAsia"/>
@@ -2383,21 +2381,7 @@
         <w:rPr>
           <w:rFonts w:hint="eastAsia"/>
         </w:rPr>
-        <w:t>每</w:t>
-      </w:r>
-      <w:proofErr w:type="gramStart"/>
-      <w:r>
-        <w:rPr>
-          <w:rFonts w:hint="eastAsia"/>
-        </w:rPr>
-        <w:t>個</w:t>
-      </w:r>
-      <w:proofErr w:type="gramEnd"/>
-      <w:r>
-        <w:rPr>
-          <w:rFonts w:hint="eastAsia"/>
-        </w:rPr>
-        <w:t>節點上都有分數，找到適當的參數使得手頭資料可以正確分類。</w:t>
+        <w:t>每個節點上都有分數，找到適當的參數使得手頭資料可以正確分類。</w:t>
       </w:r>
       <w:r>
         <w:rPr>
@@ -2467,33 +2451,17 @@
       </w:r>
     </w:p>
     <w:p>
-      <w:proofErr w:type="spellStart"/>
       <w:r>
         <w:rPr>
           <w:rFonts w:hint="eastAsia"/>
         </w:rPr>
         <w:t>XGboost</w:t>
       </w:r>
-      <w:proofErr w:type="spellEnd"/>
-      <w:r>
-        <w:rPr>
-          <w:rFonts w:hint="eastAsia"/>
-        </w:rPr>
-        <w:t>方法目前被廣泛應用在機器學習領域和資料探</w:t>
-      </w:r>
-      <w:proofErr w:type="gramStart"/>
-      <w:r>
-        <w:rPr>
-          <w:rFonts w:hint="eastAsia"/>
-        </w:rPr>
-        <w:t>勘</w:t>
-      </w:r>
-      <w:proofErr w:type="gramEnd"/>
-      <w:r>
-        <w:rPr>
-          <w:rFonts w:hint="eastAsia"/>
-        </w:rPr>
-        <w:t>的競賽中，</w:t>
+      <w:r>
+        <w:rPr>
+          <w:rFonts w:hint="eastAsia"/>
+        </w:rPr>
+        <w:t>方法目前被廣泛應用在機器學習領域和資料探勘的競賽中，</w:t>
       </w:r>
       <w:r>
         <w:rPr>
@@ -2501,14 +2469,12 @@
         </w:rPr>
         <w:t>需多競賽的最佳解方中都有採用</w:t>
       </w:r>
-      <w:proofErr w:type="spellStart"/>
       <w:r>
         <w:rPr>
           <w:rFonts w:hint="eastAsia"/>
         </w:rPr>
         <w:t>XGboost</w:t>
       </w:r>
-      <w:proofErr w:type="spellEnd"/>
       <w:r>
         <w:rPr>
           <w:rFonts w:hint="eastAsia"/>
@@ -2990,507 +2956,8 @@
       </w:r>
     </w:p>
     <w:p>
-      <w:pPr>
-        <w:rPr>
-          <w:sz w:val="40"/>
-          <w:szCs w:val="40"/>
-        </w:rPr>
-      </w:pPr>
-    </w:p>
-    <w:p>
-      <w:pPr>
-        <w:rPr>
-          <w:sz w:val="40"/>
-          <w:szCs w:val="40"/>
-        </w:rPr>
-      </w:pPr>
-    </w:p>
-    <w:p>
-      <w:pPr>
-        <w:rPr>
-          <w:rFonts w:hint="eastAsia"/>
-          <w:sz w:val="40"/>
-          <w:szCs w:val="40"/>
-        </w:rPr>
-      </w:pPr>
       <w:bookmarkStart w:id="0" w:name="_GoBack"/>
       <w:bookmarkEnd w:id="0"/>
-    </w:p>
-    <w:p>
-      <w:r>
-        <w:rPr>
-          <w:rFonts w:hint="eastAsia"/>
-        </w:rPr>
-        <w:lastRenderedPageBreak/>
-        <w:t>程式碼說明</w:t>
-      </w:r>
-    </w:p>
-    <w:p/>
-    <w:p>
-      <w:pPr>
-        <w:widowControl/>
-        <w:shd w:val="clear" w:color="auto" w:fill="FFFFFE"/>
-        <w:spacing w:line="285" w:lineRule="atLeast"/>
-        <w:rPr>
-          <w:rFonts w:ascii="Courier New" w:eastAsia="新細明體" w:hAnsi="Courier New" w:cs="Courier New"/>
-          <w:color w:val="000000"/>
-          <w:kern w:val="0"/>
-          <w:sz w:val="21"/>
-          <w:szCs w:val="21"/>
-        </w:rPr>
-      </w:pPr>
-      <w:r>
-        <w:rPr>
-          <w:rFonts w:ascii="Courier New" w:eastAsia="新細明體" w:hAnsi="Courier New" w:cs="Courier New"/>
-          <w:color w:val="795E26"/>
-          <w:kern w:val="0"/>
-          <w:sz w:val="21"/>
-          <w:szCs w:val="21"/>
-        </w:rPr>
-        <w:t>Data_of_Country</w:t>
-      </w:r>
-      <w:r>
-        <w:rPr>
-          <w:rFonts w:ascii="Courier New" w:eastAsia="新細明體" w:hAnsi="Courier New" w:cs="Courier New"/>
-          <w:color w:val="000000"/>
-          <w:kern w:val="0"/>
-          <w:sz w:val="21"/>
-          <w:szCs w:val="21"/>
-        </w:rPr>
-        <w:t>(</w:t>
-      </w:r>
-      <w:r>
-        <w:rPr>
-          <w:rFonts w:ascii="Courier New" w:eastAsia="新細明體" w:hAnsi="Courier New" w:cs="Courier New"/>
-          <w:color w:val="001080"/>
-          <w:kern w:val="0"/>
-          <w:sz w:val="21"/>
-          <w:szCs w:val="21"/>
-        </w:rPr>
-        <w:t>num</w:t>
-      </w:r>
-      <w:r>
-        <w:rPr>
-          <w:rFonts w:ascii="Courier New" w:eastAsia="新細明體" w:hAnsi="Courier New" w:cs="Courier New"/>
-          <w:color w:val="000000"/>
-          <w:kern w:val="0"/>
-          <w:sz w:val="21"/>
-          <w:szCs w:val="21"/>
-        </w:rPr>
-        <w:t>)</w:t>
-      </w:r>
-      <w:r>
-        <w:rPr>
-          <w:rFonts w:ascii="Courier New" w:eastAsia="新細明體" w:hAnsi="Courier New" w:cs="Courier New" w:hint="eastAsia"/>
-          <w:color w:val="000000"/>
-          <w:kern w:val="0"/>
-          <w:sz w:val="21"/>
-          <w:szCs w:val="21"/>
-        </w:rPr>
-        <w:t xml:space="preserve"> :</w:t>
-      </w:r>
-      <w:r>
-        <w:rPr>
-          <w:rFonts w:ascii="Courier New" w:eastAsia="新細明體" w:hAnsi="Courier New" w:cs="Courier New" w:hint="eastAsia"/>
-          <w:color w:val="000000"/>
-          <w:kern w:val="0"/>
-          <w:sz w:val="21"/>
-          <w:szCs w:val="21"/>
-        </w:rPr>
-        <w:t>彙整所有國家資料</w:t>
-      </w:r>
-    </w:p>
-    <w:p>
-      <w:pPr>
-        <w:widowControl/>
-        <w:shd w:val="clear" w:color="auto" w:fill="FFFFFE"/>
-        <w:spacing w:line="285" w:lineRule="atLeast"/>
-        <w:rPr>
-          <w:rFonts w:ascii="Courier New" w:eastAsia="新細明體" w:hAnsi="Courier New" w:cs="Courier New"/>
-          <w:color w:val="000000"/>
-          <w:kern w:val="0"/>
-          <w:sz w:val="21"/>
-          <w:szCs w:val="21"/>
-        </w:rPr>
-      </w:pPr>
-      <w:r>
-        <w:rPr>
-          <w:rFonts w:ascii="Courier New" w:eastAsia="新細明體" w:hAnsi="Courier New" w:cs="Courier New"/>
-          <w:color w:val="795E26"/>
-          <w:kern w:val="0"/>
-          <w:sz w:val="21"/>
-          <w:szCs w:val="21"/>
-        </w:rPr>
-        <w:t>SIRD_data</w:t>
-      </w:r>
-      <w:r>
-        <w:rPr>
-          <w:rFonts w:ascii="Courier New" w:eastAsia="新細明體" w:hAnsi="Courier New" w:cs="Courier New"/>
-          <w:color w:val="000000"/>
-          <w:kern w:val="0"/>
-          <w:sz w:val="21"/>
-          <w:szCs w:val="21"/>
-        </w:rPr>
-        <w:t>(</w:t>
-      </w:r>
-      <w:r>
-        <w:rPr>
-          <w:rFonts w:ascii="Courier New" w:eastAsia="新細明體" w:hAnsi="Courier New" w:cs="Courier New"/>
-          <w:color w:val="001080"/>
-          <w:kern w:val="0"/>
-          <w:sz w:val="21"/>
-          <w:szCs w:val="21"/>
-        </w:rPr>
-        <w:t>DATA</w:t>
-      </w:r>
-      <w:r>
-        <w:rPr>
-          <w:rFonts w:ascii="Courier New" w:eastAsia="新細明體" w:hAnsi="Courier New" w:cs="Courier New"/>
-          <w:color w:val="000000"/>
-          <w:kern w:val="0"/>
-          <w:sz w:val="21"/>
-          <w:szCs w:val="21"/>
-        </w:rPr>
-        <w:t>,</w:t>
-      </w:r>
-      <w:r>
-        <w:rPr>
-          <w:rFonts w:ascii="Courier New" w:eastAsia="新細明體" w:hAnsi="Courier New" w:cs="Courier New"/>
-          <w:color w:val="001080"/>
-          <w:kern w:val="0"/>
-          <w:sz w:val="21"/>
-          <w:szCs w:val="21"/>
-        </w:rPr>
-        <w:t>num</w:t>
-      </w:r>
-      <w:r>
-        <w:rPr>
-          <w:rFonts w:ascii="Courier New" w:eastAsia="新細明體" w:hAnsi="Courier New" w:cs="Courier New"/>
-          <w:color w:val="000000"/>
-          <w:kern w:val="0"/>
-          <w:sz w:val="21"/>
-          <w:szCs w:val="21"/>
-        </w:rPr>
-        <w:t>)</w:t>
-      </w:r>
-      <w:r>
-        <w:rPr>
-          <w:rFonts w:ascii="Courier New" w:eastAsia="新細明體" w:hAnsi="Courier New" w:cs="Courier New" w:hint="eastAsia"/>
-          <w:color w:val="000000"/>
-          <w:kern w:val="0"/>
-          <w:sz w:val="21"/>
-          <w:szCs w:val="21"/>
-        </w:rPr>
-        <w:t>:</w:t>
-      </w:r>
-      <w:r>
-        <w:rPr>
-          <w:rFonts w:ascii="Courier New" w:eastAsia="新細明體" w:hAnsi="Courier New" w:cs="Courier New" w:hint="eastAsia"/>
-          <w:color w:val="000000"/>
-          <w:kern w:val="0"/>
-          <w:sz w:val="21"/>
-          <w:szCs w:val="21"/>
-        </w:rPr>
-        <w:t>取出特定國家的</w:t>
-      </w:r>
-      <w:r>
-        <w:rPr>
-          <w:rFonts w:ascii="Courier New" w:eastAsia="新細明體" w:hAnsi="Courier New" w:cs="Courier New" w:hint="eastAsia"/>
-          <w:color w:val="000000"/>
-          <w:kern w:val="0"/>
-          <w:sz w:val="21"/>
-          <w:szCs w:val="21"/>
-        </w:rPr>
-        <w:t xml:space="preserve">S,I,R,D </w:t>
-      </w:r>
-      <w:r>
-        <w:rPr>
-          <w:rFonts w:ascii="Courier New" w:eastAsia="新細明體" w:hAnsi="Courier New" w:cs="Courier New" w:hint="eastAsia"/>
-          <w:color w:val="000000"/>
-          <w:kern w:val="0"/>
-          <w:sz w:val="21"/>
-          <w:szCs w:val="21"/>
-        </w:rPr>
-        <w:t>人數資料</w:t>
-      </w:r>
-    </w:p>
-    <w:p>
-      <w:pPr>
-        <w:widowControl/>
-        <w:shd w:val="clear" w:color="auto" w:fill="FFFFFE"/>
-        <w:spacing w:line="285" w:lineRule="atLeast"/>
-        <w:rPr>
-          <w:rFonts w:ascii="Courier New" w:eastAsia="新細明體" w:hAnsi="Courier New" w:cs="Courier New"/>
-          <w:color w:val="000000"/>
-          <w:kern w:val="0"/>
-          <w:sz w:val="21"/>
-          <w:szCs w:val="21"/>
-        </w:rPr>
-      </w:pPr>
-      <w:r>
-        <w:rPr>
-          <w:rFonts w:ascii="Courier New" w:eastAsia="新細明體" w:hAnsi="Courier New" w:cs="Courier New"/>
-          <w:color w:val="795E26"/>
-          <w:kern w:val="0"/>
-          <w:sz w:val="21"/>
-          <w:szCs w:val="21"/>
-        </w:rPr>
-        <w:t>find_parameter</w:t>
-      </w:r>
-      <w:r>
-        <w:rPr>
-          <w:rFonts w:ascii="Courier New" w:eastAsia="新細明體" w:hAnsi="Courier New" w:cs="Courier New"/>
-          <w:color w:val="000000"/>
-          <w:kern w:val="0"/>
-          <w:sz w:val="21"/>
-          <w:szCs w:val="21"/>
-        </w:rPr>
-        <w:t>(</w:t>
-      </w:r>
-      <w:r>
-        <w:rPr>
-          <w:rFonts w:ascii="Courier New" w:eastAsia="新細明體" w:hAnsi="Courier New" w:cs="Courier New"/>
-          <w:color w:val="001080"/>
-          <w:kern w:val="0"/>
-          <w:sz w:val="21"/>
-          <w:szCs w:val="21"/>
-        </w:rPr>
-        <w:t>num</w:t>
-      </w:r>
-      <w:r>
-        <w:rPr>
-          <w:rFonts w:ascii="Courier New" w:eastAsia="新細明體" w:hAnsi="Courier New" w:cs="Courier New"/>
-          <w:color w:val="000000"/>
-          <w:kern w:val="0"/>
-          <w:sz w:val="21"/>
-          <w:szCs w:val="21"/>
-        </w:rPr>
-        <w:t>)</w:t>
-      </w:r>
-      <w:r>
-        <w:rPr>
-          <w:rFonts w:ascii="Courier New" w:eastAsia="新細明體" w:hAnsi="Courier New" w:cs="Courier New" w:hint="eastAsia"/>
-          <w:color w:val="000000"/>
-          <w:kern w:val="0"/>
-          <w:sz w:val="21"/>
-          <w:szCs w:val="21"/>
-        </w:rPr>
-        <w:t>:</w:t>
-      </w:r>
-      <w:r>
-        <w:rPr>
-          <w:rFonts w:ascii="Courier New" w:eastAsia="新細明體" w:hAnsi="Courier New" w:cs="Courier New" w:hint="eastAsia"/>
-          <w:color w:val="000000"/>
-          <w:kern w:val="0"/>
-          <w:sz w:val="21"/>
-          <w:szCs w:val="21"/>
-        </w:rPr>
-        <w:t>找參數</w:t>
-      </w:r>
-      <w:r>
-        <w:rPr>
-          <w:rFonts w:hint="eastAsia"/>
-        </w:rPr>
-        <w:t>(</w:t>
-      </w:r>
-      <w:r>
-        <w:rPr>
-          <w:rFonts w:hint="eastAsia"/>
-        </w:rPr>
-        <w:t>感染率、回復率、死亡率</w:t>
-      </w:r>
-      <w:r>
-        <w:rPr>
-          <w:rFonts w:hint="eastAsia"/>
-        </w:rPr>
-        <w:t>)</w:t>
-      </w:r>
-    </w:p>
-    <w:p>
-      <w:pPr>
-        <w:widowControl/>
-        <w:shd w:val="clear" w:color="auto" w:fill="FFFFFE"/>
-        <w:spacing w:line="285" w:lineRule="atLeast"/>
-        <w:rPr>
-          <w:rFonts w:ascii="Courier New" w:eastAsia="新細明體" w:hAnsi="Courier New" w:cs="Courier New"/>
-          <w:color w:val="000000"/>
-          <w:kern w:val="0"/>
-          <w:sz w:val="21"/>
-          <w:szCs w:val="21"/>
-        </w:rPr>
-      </w:pPr>
-      <w:r>
-        <w:rPr>
-          <w:rFonts w:ascii="Courier New" w:eastAsia="新細明體" w:hAnsi="Courier New" w:cs="Courier New"/>
-          <w:color w:val="795E26"/>
-          <w:kern w:val="0"/>
-          <w:sz w:val="21"/>
-          <w:szCs w:val="21"/>
-        </w:rPr>
-        <w:t>predict</w:t>
-      </w:r>
-      <w:r>
-        <w:rPr>
-          <w:rFonts w:ascii="Courier New" w:eastAsia="新細明體" w:hAnsi="Courier New" w:cs="Courier New"/>
-          <w:color w:val="000000"/>
-          <w:kern w:val="0"/>
-          <w:sz w:val="21"/>
-          <w:szCs w:val="21"/>
-        </w:rPr>
-        <w:t>(</w:t>
-      </w:r>
-      <w:r>
-        <w:rPr>
-          <w:rFonts w:ascii="Courier New" w:eastAsia="新細明體" w:hAnsi="Courier New" w:cs="Courier New"/>
-          <w:color w:val="001080"/>
-          <w:kern w:val="0"/>
-          <w:sz w:val="21"/>
-          <w:szCs w:val="21"/>
-        </w:rPr>
-        <w:t>beta</w:t>
-      </w:r>
-      <w:r>
-        <w:rPr>
-          <w:rFonts w:ascii="Courier New" w:eastAsia="新細明體" w:hAnsi="Courier New" w:cs="Courier New"/>
-          <w:color w:val="000000"/>
-          <w:kern w:val="0"/>
-          <w:sz w:val="21"/>
-          <w:szCs w:val="21"/>
-        </w:rPr>
-        <w:t>,</w:t>
-      </w:r>
-      <w:r>
-        <w:rPr>
-          <w:rFonts w:ascii="Courier New" w:eastAsia="新細明體" w:hAnsi="Courier New" w:cs="Courier New"/>
-          <w:color w:val="001080"/>
-          <w:kern w:val="0"/>
-          <w:sz w:val="21"/>
-          <w:szCs w:val="21"/>
-        </w:rPr>
-        <w:t>gamma</w:t>
-      </w:r>
-      <w:r>
-        <w:rPr>
-          <w:rFonts w:ascii="Courier New" w:eastAsia="新細明體" w:hAnsi="Courier New" w:cs="Courier New"/>
-          <w:color w:val="000000"/>
-          <w:kern w:val="0"/>
-          <w:sz w:val="21"/>
-          <w:szCs w:val="21"/>
-        </w:rPr>
-        <w:t>,</w:t>
-      </w:r>
-      <w:r>
-        <w:rPr>
-          <w:rFonts w:ascii="Courier New" w:eastAsia="新細明體" w:hAnsi="Courier New" w:cs="Courier New"/>
-          <w:color w:val="001080"/>
-          <w:kern w:val="0"/>
-          <w:sz w:val="21"/>
-          <w:szCs w:val="21"/>
-        </w:rPr>
-        <w:t>mu</w:t>
-      </w:r>
-      <w:r>
-        <w:rPr>
-          <w:rFonts w:ascii="Courier New" w:eastAsia="新細明體" w:hAnsi="Courier New" w:cs="Courier New"/>
-          <w:color w:val="000000"/>
-          <w:kern w:val="0"/>
-          <w:sz w:val="21"/>
-          <w:szCs w:val="21"/>
-        </w:rPr>
-        <w:t>,</w:t>
-      </w:r>
-      <w:r>
-        <w:rPr>
-          <w:rFonts w:ascii="Courier New" w:eastAsia="新細明體" w:hAnsi="Courier New" w:cs="Courier New"/>
-          <w:color w:val="001080"/>
-          <w:kern w:val="0"/>
-          <w:sz w:val="21"/>
-          <w:szCs w:val="21"/>
-        </w:rPr>
-        <w:t>N</w:t>
-      </w:r>
-      <w:r>
-        <w:rPr>
-          <w:rFonts w:ascii="Courier New" w:eastAsia="新細明體" w:hAnsi="Courier New" w:cs="Courier New"/>
-          <w:color w:val="000000"/>
-          <w:kern w:val="0"/>
-          <w:sz w:val="21"/>
-          <w:szCs w:val="21"/>
-        </w:rPr>
-        <w:t>)</w:t>
-      </w:r>
-      <w:r>
-        <w:rPr>
-          <w:rFonts w:ascii="Courier New" w:eastAsia="新細明體" w:hAnsi="Courier New" w:cs="Courier New"/>
-          <w:color w:val="000000"/>
-          <w:kern w:val="0"/>
-          <w:sz w:val="21"/>
-          <w:szCs w:val="21"/>
-        </w:rPr>
-        <w:t>:</w:t>
-      </w:r>
-      <w:r>
-        <w:rPr>
-          <w:rFonts w:ascii="Courier New" w:eastAsia="新細明體" w:hAnsi="Courier New" w:cs="Courier New" w:hint="eastAsia"/>
-          <w:color w:val="000000"/>
-          <w:kern w:val="0"/>
-          <w:sz w:val="21"/>
-          <w:szCs w:val="21"/>
-        </w:rPr>
-        <w:t>計算離散化</w:t>
-      </w:r>
-      <w:r>
-        <w:rPr>
-          <w:rFonts w:ascii="Courier New" w:eastAsia="新細明體" w:hAnsi="Courier New" w:cs="Courier New" w:hint="eastAsia"/>
-          <w:color w:val="000000"/>
-          <w:kern w:val="0"/>
-          <w:sz w:val="21"/>
-          <w:szCs w:val="21"/>
-        </w:rPr>
-        <w:t>SIRD</w:t>
-      </w:r>
-      <w:r>
-        <w:rPr>
-          <w:rFonts w:ascii="Courier New" w:eastAsia="新細明體" w:hAnsi="Courier New" w:cs="Courier New" w:hint="eastAsia"/>
-          <w:color w:val="000000"/>
-          <w:kern w:val="0"/>
-          <w:sz w:val="21"/>
-          <w:szCs w:val="21"/>
-        </w:rPr>
-        <w:t>模型的結果</w:t>
-      </w:r>
-    </w:p>
-    <w:p>
-      <w:r>
-        <w:rPr>
-          <w:rFonts w:hint="eastAsia"/>
-        </w:rPr>
-        <w:t>其餘部分</w:t>
-      </w:r>
-      <w:r>
-        <w:rPr>
-          <w:rFonts w:hint="eastAsia"/>
-        </w:rPr>
-        <w:t>在</w:t>
-      </w:r>
-      <w:r>
-        <w:rPr>
-          <w:rFonts w:hint="eastAsia"/>
-        </w:rPr>
-        <w:t>程式碼</w:t>
-      </w:r>
-      <w:r>
-        <w:rPr>
-          <w:rFonts w:hint="eastAsia"/>
-        </w:rPr>
-        <w:t>中</w:t>
-      </w:r>
-      <w:r>
-        <w:rPr>
-          <w:rFonts w:hint="eastAsia"/>
-        </w:rPr>
-        <w:t>有附說明</w:t>
-      </w:r>
     </w:p>
     <w:sectPr>
       <w:pgSz w:w="11906" w:h="16838"/>

--- a/SIRD.docx
+++ b/SIRD.docx
@@ -47,7 +47,21 @@
         <w:rPr>
           <w:rFonts w:hint="eastAsia"/>
         </w:rPr>
-        <w:t>在不同國家的疫情，</w:t>
+        <w:t>在不同國家的</w:t>
+      </w:r>
+      <w:proofErr w:type="gramStart"/>
+      <w:r>
+        <w:rPr>
+          <w:rFonts w:hint="eastAsia"/>
+        </w:rPr>
+        <w:t>疫</w:t>
+      </w:r>
+      <w:proofErr w:type="gramEnd"/>
+      <w:r>
+        <w:rPr>
+          <w:rFonts w:hint="eastAsia"/>
+        </w:rPr>
+        <w:t>情，</w:t>
       </w:r>
       <w:r>
         <w:rPr>
@@ -83,7 +97,23 @@
           <w:rFonts w:hint="eastAsia"/>
           <w:szCs w:val="24"/>
         </w:rPr>
-        <w:t>接下來我們將對手頭上現有的不同的地區每天的人口資料進行分析，了解該地區因疫情而產生的人口變化。</w:t>
+        <w:t>接下來我們將對手頭上現有的不同的地區每天的人口資料進行分析，了解該地區因</w:t>
+      </w:r>
+      <w:proofErr w:type="gramStart"/>
+      <w:r>
+        <w:rPr>
+          <w:rFonts w:hint="eastAsia"/>
+          <w:szCs w:val="24"/>
+        </w:rPr>
+        <w:t>疫情而</w:t>
+      </w:r>
+      <w:proofErr w:type="gramEnd"/>
+      <w:r>
+        <w:rPr>
+          <w:rFonts w:hint="eastAsia"/>
+          <w:szCs w:val="24"/>
+        </w:rPr>
+        <w:t>產生的人口變化。</w:t>
       </w:r>
       <w:r>
         <w:rPr>
@@ -279,7 +309,21 @@
         <w:rPr>
           <w:rFonts w:hint="eastAsia"/>
         </w:rPr>
-        <w:t>。藉由分析資料來比較不同國家在疫情下的防疫情形。</w:t>
+        <w:t>。藉由分析資料來比較不同國家在</w:t>
+      </w:r>
+      <w:proofErr w:type="gramStart"/>
+      <w:r>
+        <w:rPr>
+          <w:rFonts w:hint="eastAsia"/>
+        </w:rPr>
+        <w:t>疫情下</w:t>
+      </w:r>
+      <w:proofErr w:type="gramEnd"/>
+      <w:r>
+        <w:rPr>
+          <w:rFonts w:hint="eastAsia"/>
+        </w:rPr>
+        <w:t>的防疫情形。</w:t>
       </w:r>
     </w:p>
     <w:p>
@@ -353,8 +397,16 @@
         <w:rPr>
           <w:rFonts w:hint="eastAsia"/>
         </w:rPr>
-        <w:t>一步，先將所有的資料讀入，整理成一張有著當下所有天數，地區和確診</w:t>
-      </w:r>
+        <w:t>一步，先將所有的資料讀入，整理成一張有著當下所有天數，</w:t>
+      </w:r>
+      <w:proofErr w:type="gramStart"/>
+      <w:r>
+        <w:rPr>
+          <w:rFonts w:hint="eastAsia"/>
+        </w:rPr>
+        <w:t>地區和確診</w:t>
+      </w:r>
+      <w:proofErr w:type="gramEnd"/>
       <w:r>
         <w:rPr>
           <w:rFonts w:hint="eastAsia"/>
@@ -588,7 +640,21 @@
         <w:rPr>
           <w:rFonts w:hint="eastAsia"/>
         </w:rPr>
-        <w:t>另外參數也是隨時間變化，意思是說造成每日的人口變化會因應該地區或國家對於疫情的應對有所不同。</w:t>
+        <w:t>另外參數也是隨時間變化，意思是說造成每日的人口變化會因應該地區或國家對於</w:t>
+      </w:r>
+      <w:proofErr w:type="gramStart"/>
+      <w:r>
+        <w:rPr>
+          <w:rFonts w:hint="eastAsia"/>
+        </w:rPr>
+        <w:t>疫情的</w:t>
+      </w:r>
+      <w:proofErr w:type="gramEnd"/>
+      <w:r>
+        <w:rPr>
+          <w:rFonts w:hint="eastAsia"/>
+        </w:rPr>
+        <w:t>應對有所不同。</w:t>
       </w:r>
       <w:r>
         <w:rPr>
@@ -618,7 +684,21 @@
         <w:rPr>
           <w:rFonts w:hint="eastAsia"/>
         </w:rPr>
-        <w:t>得知各國抗疫作為是否有</w:t>
+        <w:t>得知各國抗</w:t>
+      </w:r>
+      <w:proofErr w:type="gramStart"/>
+      <w:r>
+        <w:rPr>
+          <w:rFonts w:hint="eastAsia"/>
+        </w:rPr>
+        <w:t>疫</w:t>
+      </w:r>
+      <w:proofErr w:type="gramEnd"/>
+      <w:r>
+        <w:rPr>
+          <w:rFonts w:hint="eastAsia"/>
+        </w:rPr>
+        <w:t>作為是否有</w:t>
       </w:r>
       <w:r>
         <w:rPr>
@@ -1386,17 +1466,39 @@
         </w:rPr>
         <w:t>，因為總感染人數遠比初期多，些微的感染率就會帶來眾多的感染人口。</w:t>
       </w:r>
-      <w:r>
-        <w:rPr>
-          <w:rFonts w:hint="eastAsia"/>
-        </w:rPr>
-        <w:t>當高感染率的時期回復率不會高，</w:t>
-      </w:r>
-      <w:r>
-        <w:rPr>
-          <w:rFonts w:hint="eastAsia"/>
-        </w:rPr>
-        <w:t>表示該疾病本身在圖表的國家中，醫療能力和個人自癒力</w:t>
+      <w:proofErr w:type="gramStart"/>
+      <w:r>
+        <w:rPr>
+          <w:rFonts w:hint="eastAsia"/>
+        </w:rPr>
+        <w:t>當高感染率</w:t>
+      </w:r>
+      <w:proofErr w:type="gramEnd"/>
+      <w:r>
+        <w:rPr>
+          <w:rFonts w:hint="eastAsia"/>
+        </w:rPr>
+        <w:t>的時期回復率不會高，</w:t>
+      </w:r>
+      <w:r>
+        <w:rPr>
+          <w:rFonts w:hint="eastAsia"/>
+        </w:rPr>
+        <w:t>表示該疾病本身在圖表的國家中，醫療能力和個人自</w:t>
+      </w:r>
+      <w:proofErr w:type="gramStart"/>
+      <w:r>
+        <w:rPr>
+          <w:rFonts w:hint="eastAsia"/>
+        </w:rPr>
+        <w:t>癒</w:t>
+      </w:r>
+      <w:proofErr w:type="gramEnd"/>
+      <w:r>
+        <w:rPr>
+          <w:rFonts w:hint="eastAsia"/>
+        </w:rPr>
+        <w:t>力</w:t>
       </w:r>
       <w:r>
         <w:rPr>
@@ -1438,7 +1540,21 @@
         <w:rPr>
           <w:rFonts w:hint="eastAsia"/>
         </w:rPr>
-        <w:t>造成一個地區會陷入長期有大量染疫者的局面。</w:t>
+        <w:t>造成一個地區會陷入長期有大量染</w:t>
+      </w:r>
+      <w:proofErr w:type="gramStart"/>
+      <w:r>
+        <w:rPr>
+          <w:rFonts w:hint="eastAsia"/>
+        </w:rPr>
+        <w:t>疫</w:t>
+      </w:r>
+      <w:proofErr w:type="gramEnd"/>
+      <w:r>
+        <w:rPr>
+          <w:rFonts w:hint="eastAsia"/>
+        </w:rPr>
+        <w:t>者的局面。</w:t>
       </w:r>
     </w:p>
     <w:p>
@@ -1483,7 +1599,35 @@
         <w:rPr>
           <w:rFonts w:hint="eastAsia"/>
         </w:rPr>
-        <w:t>，要能控制疫情的做法在於降低感染率，竟可能的減少與他人接觸，減緩染疫的人口，用現有的醫療資源，</w:t>
+        <w:t>，要能控制</w:t>
+      </w:r>
+      <w:proofErr w:type="gramStart"/>
+      <w:r>
+        <w:rPr>
+          <w:rFonts w:hint="eastAsia"/>
+        </w:rPr>
+        <w:t>疫情的</w:t>
+      </w:r>
+      <w:proofErr w:type="gramEnd"/>
+      <w:r>
+        <w:rPr>
+          <w:rFonts w:hint="eastAsia"/>
+        </w:rPr>
+        <w:t>做法在於降低感染率，竟可能的減少與他人接觸，減緩染</w:t>
+      </w:r>
+      <w:proofErr w:type="gramStart"/>
+      <w:r>
+        <w:rPr>
+          <w:rFonts w:hint="eastAsia"/>
+        </w:rPr>
+        <w:t>疫</w:t>
+      </w:r>
+      <w:proofErr w:type="gramEnd"/>
+      <w:r>
+        <w:rPr>
+          <w:rFonts w:hint="eastAsia"/>
+        </w:rPr>
+        <w:t>的人口，用現有的醫療資源，</w:t>
       </w:r>
       <w:r>
         <w:rPr>
@@ -1541,13 +1685,29 @@
           <w:rFonts w:hint="eastAsia"/>
           <w:szCs w:val="24"/>
         </w:rPr>
-        <w:t>的傳播在不同國家間也著共同的特性，</w:t>
-      </w:r>
+        <w:t>的傳播在不同國家間</w:t>
+      </w:r>
+      <w:proofErr w:type="gramStart"/>
       <w:r>
         <w:rPr>
           <w:rFonts w:hint="eastAsia"/>
           <w:szCs w:val="24"/>
         </w:rPr>
+        <w:t>也著</w:t>
+      </w:r>
+      <w:proofErr w:type="gramEnd"/>
+      <w:r>
+        <w:rPr>
+          <w:rFonts w:hint="eastAsia"/>
+          <w:szCs w:val="24"/>
+        </w:rPr>
+        <w:t>共同的特性，</w:t>
+      </w:r>
+      <w:r>
+        <w:rPr>
+          <w:rFonts w:hint="eastAsia"/>
+          <w:szCs w:val="24"/>
+        </w:rPr>
         <w:t>我們試想</w:t>
       </w:r>
       <w:r>
@@ -1691,19 +1851,69 @@
         <w:rPr>
           <w:rFonts w:hint="eastAsia"/>
         </w:rPr>
-        <w:t xml:space="preserve"> XGboost</w:t>
-      </w:r>
-      <w:r>
-        <w:rPr>
-          <w:rFonts w:hint="eastAsia"/>
-        </w:rPr>
-        <w:t>兩個方法，並比較這兩個方法的差別。</w:t>
-      </w:r>
-      <w:r>
-        <w:rPr>
-          <w:rFonts w:hint="eastAsia"/>
-        </w:rPr>
-        <w:t>將這兩個方法應用在後述兩項實驗中。</w:t>
+        <w:t xml:space="preserve"> </w:t>
+      </w:r>
+      <w:proofErr w:type="spellStart"/>
+      <w:r>
+        <w:rPr>
+          <w:rFonts w:hint="eastAsia"/>
+        </w:rPr>
+        <w:t>XGboost</w:t>
+      </w:r>
+      <w:proofErr w:type="spellEnd"/>
+      <w:r>
+        <w:rPr>
+          <w:rFonts w:hint="eastAsia"/>
+        </w:rPr>
+        <w:t>兩個方法，並比較這兩</w:t>
+      </w:r>
+      <w:proofErr w:type="gramStart"/>
+      <w:r>
+        <w:rPr>
+          <w:rFonts w:hint="eastAsia"/>
+        </w:rPr>
+        <w:t>個</w:t>
+      </w:r>
+      <w:proofErr w:type="gramEnd"/>
+      <w:r>
+        <w:rPr>
+          <w:rFonts w:hint="eastAsia"/>
+        </w:rPr>
+        <w:t>方法的差別。</w:t>
+      </w:r>
+      <w:r>
+        <w:rPr>
+          <w:rFonts w:hint="eastAsia"/>
+        </w:rPr>
+        <w:t>將這兩</w:t>
+      </w:r>
+      <w:proofErr w:type="gramStart"/>
+      <w:r>
+        <w:rPr>
+          <w:rFonts w:hint="eastAsia"/>
+        </w:rPr>
+        <w:t>個</w:t>
+      </w:r>
+      <w:proofErr w:type="gramEnd"/>
+      <w:r>
+        <w:rPr>
+          <w:rFonts w:hint="eastAsia"/>
+        </w:rPr>
+        <w:t>方法應用</w:t>
+      </w:r>
+      <w:proofErr w:type="gramStart"/>
+      <w:r>
+        <w:rPr>
+          <w:rFonts w:hint="eastAsia"/>
+        </w:rPr>
+        <w:t>在後述兩項</w:t>
+      </w:r>
+      <w:proofErr w:type="gramEnd"/>
+      <w:r>
+        <w:rPr>
+          <w:rFonts w:hint="eastAsia"/>
+        </w:rPr>
+        <w:t>實驗中。</w:t>
       </w:r>
       <w:r>
         <w:rPr>
@@ -2320,12 +2530,14 @@
       </w:r>
     </w:p>
     <w:p>
+      <w:proofErr w:type="spellStart"/>
       <w:r>
         <w:rPr>
           <w:rFonts w:hint="eastAsia"/>
         </w:rPr>
         <w:t>XGboost</w:t>
       </w:r>
+      <w:proofErr w:type="spellEnd"/>
       <w:r>
         <w:rPr>
           <w:rFonts w:hint="eastAsia"/>
@@ -2381,7 +2593,21 @@
         <w:rPr>
           <w:rFonts w:hint="eastAsia"/>
         </w:rPr>
-        <w:t>每個節點上都有分數，找到適當的參數使得手頭資料可以正確分類。</w:t>
+        <w:t>每</w:t>
+      </w:r>
+      <w:proofErr w:type="gramStart"/>
+      <w:r>
+        <w:rPr>
+          <w:rFonts w:hint="eastAsia"/>
+        </w:rPr>
+        <w:t>個</w:t>
+      </w:r>
+      <w:proofErr w:type="gramEnd"/>
+      <w:r>
+        <w:rPr>
+          <w:rFonts w:hint="eastAsia"/>
+        </w:rPr>
+        <w:t>節點上都有分數，找到適當的參數使得手頭資料可以正確分類。</w:t>
       </w:r>
       <w:r>
         <w:rPr>
@@ -2451,17 +2677,33 @@
       </w:r>
     </w:p>
     <w:p>
+      <w:proofErr w:type="spellStart"/>
       <w:r>
         <w:rPr>
           <w:rFonts w:hint="eastAsia"/>
         </w:rPr>
         <w:t>XGboost</w:t>
       </w:r>
-      <w:r>
-        <w:rPr>
-          <w:rFonts w:hint="eastAsia"/>
-        </w:rPr>
-        <w:t>方法目前被廣泛應用在機器學習領域和資料探勘的競賽中，</w:t>
+      <w:proofErr w:type="spellEnd"/>
+      <w:r>
+        <w:rPr>
+          <w:rFonts w:hint="eastAsia"/>
+        </w:rPr>
+        <w:t>方法目前被廣泛應用在機器學習領域和資料探</w:t>
+      </w:r>
+      <w:proofErr w:type="gramStart"/>
+      <w:r>
+        <w:rPr>
+          <w:rFonts w:hint="eastAsia"/>
+        </w:rPr>
+        <w:t>勘</w:t>
+      </w:r>
+      <w:proofErr w:type="gramEnd"/>
+      <w:r>
+        <w:rPr>
+          <w:rFonts w:hint="eastAsia"/>
+        </w:rPr>
+        <w:t>的競賽中，</w:t>
       </w:r>
       <w:r>
         <w:rPr>
@@ -2469,12 +2711,14 @@
         </w:rPr>
         <w:t>需多競賽的最佳解方中都有採用</w:t>
       </w:r>
+      <w:proofErr w:type="spellStart"/>
       <w:r>
         <w:rPr>
           <w:rFonts w:hint="eastAsia"/>
         </w:rPr>
         <w:t>XGboost</w:t>
       </w:r>
+      <w:proofErr w:type="spellEnd"/>
       <w:r>
         <w:rPr>
           <w:rFonts w:hint="eastAsia"/>
@@ -2588,9 +2832,9 @@
         </w:rPr>
         <w:drawing>
           <wp:inline distT="0" distB="0" distL="0" distR="0">
-            <wp:extent cx="3677624" cy="2588303"/>
-            <wp:effectExtent l="0" t="0" r="0" b="2540"/>
-            <wp:docPr id="3" name="圖片 3"/>
+            <wp:extent cx="3638550" cy="2560803"/>
+            <wp:effectExtent l="0" t="0" r="0" b="0"/>
+            <wp:docPr id="7" name="圖片 7"/>
             <wp:cNvGraphicFramePr>
               <a:graphicFrameLocks xmlns:a="http://schemas.openxmlformats.org/drawingml/2006/main" noChangeAspect="1"/>
             </wp:cNvGraphicFramePr>
@@ -2598,7 +2842,7 @@
               <a:graphicData uri="http://schemas.openxmlformats.org/drawingml/2006/picture">
                 <pic:pic xmlns:pic="http://schemas.openxmlformats.org/drawingml/2006/picture">
                   <pic:nvPicPr>
-                    <pic:cNvPr id="3" name="d1.png"/>
+                    <pic:cNvPr id="7" name="D_1.png"/>
                     <pic:cNvPicPr/>
                   </pic:nvPicPr>
                   <pic:blipFill>
@@ -2616,7 +2860,7 @@
                   <pic:spPr>
                     <a:xfrm>
                       <a:off x="0" y="0"/>
-                      <a:ext cx="3718358" cy="2616971"/>
+                      <a:ext cx="3683083" cy="2592145"/>
                     </a:xfrm>
                     <a:prstGeom prst="rect">
                       <a:avLst/>
@@ -2632,14 +2876,13 @@
     <w:p>
       <w:r>
         <w:rPr>
-          <w:rFonts w:hint="eastAsia"/>
           <w:noProof/>
         </w:rPr>
         <w:drawing>
           <wp:inline distT="0" distB="0" distL="0" distR="0">
-            <wp:extent cx="3663142" cy="2502098"/>
-            <wp:effectExtent l="0" t="0" r="0" b="0"/>
-            <wp:docPr id="4" name="圖片 4"/>
+            <wp:extent cx="3714750" cy="2531130"/>
+            <wp:effectExtent l="0" t="0" r="0" b="2540"/>
+            <wp:docPr id="8" name="圖片 8"/>
             <wp:cNvGraphicFramePr>
               <a:graphicFrameLocks xmlns:a="http://schemas.openxmlformats.org/drawingml/2006/main" noChangeAspect="1"/>
             </wp:cNvGraphicFramePr>
@@ -2647,7 +2890,7 @@
               <a:graphicData uri="http://schemas.openxmlformats.org/drawingml/2006/picture">
                 <pic:pic xmlns:pic="http://schemas.openxmlformats.org/drawingml/2006/picture">
                   <pic:nvPicPr>
-                    <pic:cNvPr id="4" name="I1.png"/>
+                    <pic:cNvPr id="8" name="I_1.png"/>
                     <pic:cNvPicPr/>
                   </pic:nvPicPr>
                   <pic:blipFill>
@@ -2665,7 +2908,7 @@
                   <pic:spPr>
                     <a:xfrm>
                       <a:off x="0" y="0"/>
-                      <a:ext cx="3816449" cy="2606814"/>
+                      <a:ext cx="3776954" cy="2573514"/>
                     </a:xfrm>
                     <a:prstGeom prst="rect">
                       <a:avLst/>
@@ -2870,8 +3113,16 @@
         <w:rPr>
           <w:rFonts w:hint="eastAsia"/>
         </w:rPr>
-        <w:t xml:space="preserve"> XGboost</w:t>
-      </w:r>
+        <w:t xml:space="preserve"> </w:t>
+      </w:r>
+      <w:proofErr w:type="spellStart"/>
+      <w:r>
+        <w:rPr>
+          <w:rFonts w:hint="eastAsia"/>
+        </w:rPr>
+        <w:t>XGboost</w:t>
+      </w:r>
+      <w:proofErr w:type="spellEnd"/>
       <w:r>
         <w:rPr>
           <w:rFonts w:hint="eastAsia"/>
@@ -2890,8 +3141,23 @@
         <w:rPr>
           <w:rFonts w:hint="eastAsia"/>
         </w:rPr>
-        <w:t>然而，在第二個實驗中，</w:t>
-      </w:r>
+        <w:t>然而，在第二</w:t>
+      </w:r>
+      <w:proofErr w:type="gramStart"/>
+      <w:r>
+        <w:rPr>
+          <w:rFonts w:hint="eastAsia"/>
+        </w:rPr>
+        <w:t>個</w:t>
+      </w:r>
+      <w:proofErr w:type="gramEnd"/>
+      <w:r>
+        <w:rPr>
+          <w:rFonts w:hint="eastAsia"/>
+        </w:rPr>
+        <w:t>實驗中，</w:t>
+      </w:r>
+      <w:proofErr w:type="spellStart"/>
       <w:r>
         <w:rPr>
           <w:rFonts w:hint="eastAsia"/>
@@ -2901,6 +3167,7 @@
       <w:r>
         <w:t>boost</w:t>
       </w:r>
+      <w:proofErr w:type="spellEnd"/>
       <w:r>
         <w:rPr>
           <w:rFonts w:hint="eastAsia"/>
@@ -2925,12 +3192,14 @@
         </w:rPr>
         <w:t>比較吻合實際結果。</w:t>
       </w:r>
+      <w:proofErr w:type="spellStart"/>
       <w:r>
         <w:rPr>
           <w:rFonts w:hint="eastAsia"/>
         </w:rPr>
         <w:t>XGboost</w:t>
       </w:r>
+      <w:proofErr w:type="spellEnd"/>
       <w:r>
         <w:rPr>
           <w:rFonts w:hint="eastAsia"/>
@@ -2956,8 +3225,82 @@
       </w:r>
     </w:p>
     <w:p>
+      <w:pPr>
+        <w:rPr>
+          <w:rFonts w:hint="eastAsia"/>
+        </w:rPr>
+      </w:pPr>
+      <w:r>
+        <w:rPr>
+          <w:rFonts w:hint="eastAsia"/>
+        </w:rPr>
+        <w:t>用現有的</w:t>
+      </w:r>
+      <w:r>
+        <w:rPr>
+          <w:rFonts w:hint="eastAsia"/>
+        </w:rPr>
+        <w:t>30</w:t>
+      </w:r>
+      <w:r>
+        <w:rPr>
+          <w:rFonts w:hint="eastAsia"/>
+        </w:rPr>
+        <w:t>天資料預測後面某天感染人數和死亡人數，會因為據預測</w:t>
+      </w:r>
+      <w:proofErr w:type="gramStart"/>
+      <w:r>
+        <w:rPr>
+          <w:rFonts w:hint="eastAsia"/>
+        </w:rPr>
+        <w:t>時間點越久</w:t>
+      </w:r>
+      <w:proofErr w:type="gramEnd"/>
+      <w:r>
+        <w:rPr>
+          <w:rFonts w:hint="eastAsia"/>
+        </w:rPr>
+        <w:t>，誤差情形增加</w:t>
+      </w:r>
+      <w:r>
+        <w:rPr>
+          <w:rFonts w:hint="eastAsia"/>
+        </w:rPr>
+        <w:t>。藉由觀察不同國家的預測人數圖，</w:t>
+      </w:r>
+      <w:r>
+        <w:rPr>
+          <w:rFonts w:hint="eastAsia"/>
+        </w:rPr>
+        <w:t>從疫情爆發至現在時間點，感染人數和死亡人數有上升趨勢，意味著這個疫情並未有明顯趨緩或可能又再度爆發，</w:t>
+      </w:r>
+      <w:r>
+        <w:rPr>
+          <w:rFonts w:hint="eastAsia"/>
+        </w:rPr>
+        <w:t>目前大部分國家都仍深深受到</w:t>
+      </w:r>
+      <w:r>
+        <w:rPr>
+          <w:rFonts w:hint="eastAsia"/>
+        </w:rPr>
+        <w:t>Covid-19</w:t>
+      </w:r>
+      <w:r>
+        <w:rPr>
+          <w:rFonts w:hint="eastAsia"/>
+        </w:rPr>
+        <w:t>的影響。</w:t>
+      </w:r>
       <w:bookmarkStart w:id="0" w:name="_GoBack"/>
       <w:bookmarkEnd w:id="0"/>
+    </w:p>
+    <w:p>
+      <w:pPr>
+        <w:rPr>
+          <w:rFonts w:hint="eastAsia"/>
+        </w:rPr>
+      </w:pPr>
     </w:p>
     <w:sectPr>
       <w:pgSz w:w="11906" w:h="16838"/>
